--- a/ProyectoFinalLACOSABUENA/DocumentoDesarrolloSprint1_DAMD_SergioRamos.docx
+++ b/ProyectoFinalLACOSABUENA/DocumentoDesarrolloSprint1_DAMD_SergioRamos.docx
@@ -31,8 +31,9 @@
                   <v:rect id="_x0000_s1028" style="position:absolute;left:339;top:406;width:11582;height:15025;mso-width-relative:margin;v-text-anchor:middle" fillcolor="#ffc000 [3207]" strokecolor="#f2f2f2 [3041]" strokeweight="3pt">
                     <v:shadow on="t" type="perspective" color="#7f5f00 [1607]" opacity=".5" offset="1pt" offset2="-1pt"/>
                   </v:rect>
-                  <v:rect id="_x0000_s1029" style="position:absolute;left:3446;top:406;width:8475;height:15025;mso-width-relative:margin" fillcolor="#a5a5a5 [3206]" strokecolor="#f2f2f2 [3041]" strokeweight="3pt">
-                    <v:shadow on="t" type="perspective" color="#525252 [1606]" opacity=".5" offset="1pt" offset2="-1pt"/>
+                  <v:rect id="_x0000_s1029" style="position:absolute;left:3446;top:406;width:8475;height:15025;mso-width-relative:margin" fillcolor="#666 [1936]" strokecolor="#666 [1936]" strokeweight="1pt">
+                    <v:fill color2="#ccc [656]" angle="-45" focus="-50%" type="gradient"/>
+                    <v:shadow on="t" type="perspective" color="#7f7f7f [1601]" opacity=".5" offset="1pt" offset2="-3pt"/>
                     <v:textbox style="mso-next-textbox:#_x0000_s1029" inset="18pt,108pt,36pt">
                       <w:txbxContent>
                         <w:sdt>
@@ -45,9 +46,6 @@
                             </w:rPr>
                             <w:alias w:val="Título"/>
                             <w:id w:val="16962279"/>
-                            <w:placeholder>
-                              <w:docPart w:val="E2252EE5B8054BEEB095E68716373AE4"/>
-                            </w:placeholder>
                             <w:dataBinding w:prefixMappings="xmlns:ns0='http://schemas.openxmlformats.org/package/2006/metadata/core-properties' xmlns:ns1='http://purl.org/dc/elements/1.1/'" w:xpath="/ns0:coreProperties[1]/ns1:title[1]" w:storeItemID="{6C3C8BC8-F283-45AE-878A-BAB7291924A1}"/>
                             <w:text/>
                           </w:sdtPr>
@@ -229,9 +227,6 @@
                             </w:rPr>
                             <w:alias w:val="Año"/>
                             <w:id w:val="5346691"/>
-                            <w:placeholder>
-                              <w:docPart w:val="294C67F66F0E4852A5140D53CBFDB336"/>
-                            </w:placeholder>
                             <w:dataBinding w:prefixMappings="xmlns:ns0='http://schemas.microsoft.com/office/2006/coverPageProps'" w:xpath="/ns0:CoverPageProperties[1]/ns0:PublishDate[1]" w:storeItemID="{55AF091B-3C7A-41E3-B477-F2FDAA23CFDA}"/>
                             <w:date w:fullDate="2024-03-20T00:00:00Z">
                               <w:dateFormat w:val="yyyy"/>
@@ -291,9 +286,6 @@
                             </w:rPr>
                             <w:alias w:val="Autor"/>
                             <w:id w:val="5346692"/>
-                            <w:placeholder>
-                              <w:docPart w:val="FBEBD23E24C74C9088F2ECC0B3250D6E"/>
-                            </w:placeholder>
                             <w:dataBinding w:prefixMappings="xmlns:ns0='http://schemas.openxmlformats.org/package/2006/metadata/core-properties' xmlns:ns1='http://purl.org/dc/elements/1.1/'" w:xpath="/ns0:coreProperties[1]/ns1:creator[1]" w:storeItemID="{6C3C8BC8-F283-45AE-878A-BAB7291924A1}"/>
                             <w:text/>
                           </w:sdtPr>
@@ -322,9 +314,6 @@
                             </w:rPr>
                             <w:alias w:val="Organización"/>
                             <w:id w:val="5346693"/>
-                            <w:placeholder>
-                              <w:docPart w:val="50BC0738407D44949AC205CCC72917EE"/>
-                            </w:placeholder>
                             <w:showingPlcHdr/>
                             <w:dataBinding w:prefixMappings="xmlns:ns0='http://schemas.openxmlformats.org/officeDocument/2006/extended-properties'" w:xpath="/ns0:Properties[1]/ns0:Company[1]" w:storeItemID="{6668398D-A668-4E3E-A5EB-62B293D839F1}"/>
                             <w:text/>
@@ -354,9 +343,6 @@
                             </w:rPr>
                             <w:alias w:val="Fecha"/>
                             <w:id w:val="5346694"/>
-                            <w:placeholder>
-                              <w:docPart w:val="002EEAA803AF4B658B912A877B9D1AA4"/>
-                            </w:placeholder>
                             <w:dataBinding w:prefixMappings="xmlns:ns0='http://schemas.microsoft.com/office/2006/coverPageProps'" w:xpath="/ns0:CoverPageProperties[1]/ns0:PublishDate[1]" w:storeItemID="{55AF091B-3C7A-41E3-B477-F2FDAA23CFDA}"/>
                             <w:date w:fullDate="2024-03-20T00:00:00Z">
                               <w:dateFormat w:val="dd/MM/yyyy"/>
@@ -479,7 +465,7 @@
           <w:r>
             <w:fldChar w:fldCharType="separate"/>
           </w:r>
-          <w:hyperlink w:anchor="_Toc161241983" w:history="1">
+          <w:hyperlink w:anchor="_Toc161415340" w:history="1">
             <w:r>
               <w:rPr>
                 <w:rStyle w:val="Hipervnculo"/>
@@ -506,7 +492,7 @@
                 <w:noProof/>
                 <w:webHidden/>
               </w:rPr>
-              <w:instrText xml:space="preserve"> PAGEREF _Toc161241983 \h </w:instrText>
+              <w:instrText xml:space="preserve"> PAGEREF _Toc161415340 \h </w:instrText>
             </w:r>
             <w:r>
               <w:rPr>
@@ -526,7 +512,7 @@
                 <w:noProof/>
                 <w:webHidden/>
               </w:rPr>
-              <w:t>2</w:t>
+              <w:t>3</w:t>
             </w:r>
             <w:r>
               <w:rPr>
@@ -551,7 +537,7 @@
               <w:lang w:eastAsia="es-ES"/>
             </w:rPr>
           </w:pPr>
-          <w:hyperlink w:anchor="_Toc161241984" w:history="1">
+          <w:hyperlink w:anchor="_Toc161415341" w:history="1">
             <w:r>
               <w:rPr>
                 <w:rStyle w:val="Hipervnculo"/>
@@ -594,7 +580,7 @@
                 <w:noProof/>
                 <w:webHidden/>
               </w:rPr>
-              <w:instrText xml:space="preserve"> PAGEREF _Toc161241984 \h </w:instrText>
+              <w:instrText xml:space="preserve"> PAGEREF _Toc161415341 \h </w:instrText>
             </w:r>
             <w:r>
               <w:rPr>
@@ -639,7 +625,7 @@
               <w:lang w:eastAsia="es-ES"/>
             </w:rPr>
           </w:pPr>
-          <w:hyperlink w:anchor="_Toc161241985" w:history="1">
+          <w:hyperlink w:anchor="_Toc161415342" w:history="1">
             <w:r>
               <w:rPr>
                 <w:rStyle w:val="Hipervnculo"/>
@@ -682,7 +668,7 @@
                 <w:noProof/>
                 <w:webHidden/>
               </w:rPr>
-              <w:instrText xml:space="preserve"> PAGEREF _Toc161241985 \h </w:instrText>
+              <w:instrText xml:space="preserve"> PAGEREF _Toc161415342 \h </w:instrText>
             </w:r>
             <w:r>
               <w:rPr>
@@ -727,7 +713,7 @@
               <w:lang w:eastAsia="es-ES"/>
             </w:rPr>
           </w:pPr>
-          <w:hyperlink w:anchor="_Toc161241986" w:history="1">
+          <w:hyperlink w:anchor="_Toc161415343" w:history="1">
             <w:r>
               <w:rPr>
                 <w:rStyle w:val="Hipervnculo"/>
@@ -770,7 +756,7 @@
                 <w:noProof/>
                 <w:webHidden/>
               </w:rPr>
-              <w:instrText xml:space="preserve"> PAGEREF _Toc161241986 \h </w:instrText>
+              <w:instrText xml:space="preserve"> PAGEREF _Toc161415343 \h </w:instrText>
             </w:r>
             <w:r>
               <w:rPr>
@@ -815,7 +801,7 @@
               <w:lang w:eastAsia="es-ES"/>
             </w:rPr>
           </w:pPr>
-          <w:hyperlink w:anchor="_Toc161241987" w:history="1">
+          <w:hyperlink w:anchor="_Toc161415344" w:history="1">
             <w:r>
               <w:rPr>
                 <w:rStyle w:val="Hipervnculo"/>
@@ -858,7 +844,7 @@
                 <w:noProof/>
                 <w:webHidden/>
               </w:rPr>
-              <w:instrText xml:space="preserve"> PAGEREF _Toc161241987 \h </w:instrText>
+              <w:instrText xml:space="preserve"> PAGEREF _Toc161415344 \h </w:instrText>
             </w:r>
             <w:r>
               <w:rPr>
@@ -903,7 +889,7 @@
               <w:lang w:eastAsia="es-ES"/>
             </w:rPr>
           </w:pPr>
-          <w:hyperlink w:anchor="_Toc161241988" w:history="1">
+          <w:hyperlink w:anchor="_Toc161415345" w:history="1">
             <w:r>
               <w:rPr>
                 <w:rStyle w:val="Hipervnculo"/>
@@ -946,7 +932,7 @@
                 <w:noProof/>
                 <w:webHidden/>
               </w:rPr>
-              <w:instrText xml:space="preserve"> PAGEREF _Toc161241988 \h </w:instrText>
+              <w:instrText xml:space="preserve"> PAGEREF _Toc161415345 \h </w:instrText>
             </w:r>
             <w:r>
               <w:rPr>
@@ -991,7 +977,7 @@
               <w:lang w:eastAsia="es-ES"/>
             </w:rPr>
           </w:pPr>
-          <w:hyperlink w:anchor="_Toc161241989" w:history="1">
+          <w:hyperlink w:anchor="_Toc161415346" w:history="1">
             <w:r>
               <w:rPr>
                 <w:rStyle w:val="Hipervnculo"/>
@@ -1013,7 +999,7 @@
                 <w:rStyle w:val="Hipervnculo"/>
                 <w:noProof/>
               </w:rPr>
-              <w:t>Objetivos</w:t>
+              <w:t>ObjetivosTERMINA ESTO VAGo</w:t>
             </w:r>
             <w:r>
               <w:rPr>
@@ -1034,7 +1020,7 @@
                 <w:noProof/>
                 <w:webHidden/>
               </w:rPr>
-              <w:instrText xml:space="preserve"> PAGEREF _Toc161241989 \h </w:instrText>
+              <w:instrText xml:space="preserve"> PAGEREF _Toc161415346 \h </w:instrText>
             </w:r>
             <w:r>
               <w:rPr>
@@ -1054,7 +1040,7 @@
                 <w:noProof/>
                 <w:webHidden/>
               </w:rPr>
-              <w:t>4</w:t>
+              <w:t>5</w:t>
             </w:r>
             <w:r>
               <w:rPr>
@@ -1079,7 +1065,7 @@
               <w:lang w:eastAsia="es-ES"/>
             </w:rPr>
           </w:pPr>
-          <w:hyperlink w:anchor="_Toc161241990" w:history="1">
+          <w:hyperlink w:anchor="_Toc161415347" w:history="1">
             <w:r>
               <w:rPr>
                 <w:rStyle w:val="Hipervnculo"/>
@@ -1122,7 +1108,7 @@
                 <w:noProof/>
                 <w:webHidden/>
               </w:rPr>
-              <w:instrText xml:space="preserve"> PAGEREF _Toc161241990 \h </w:instrText>
+              <w:instrText xml:space="preserve"> PAGEREF _Toc161415347 \h </w:instrText>
             </w:r>
             <w:r>
               <w:rPr>
@@ -1167,7 +1153,7 @@
               <w:lang w:eastAsia="es-ES"/>
             </w:rPr>
           </w:pPr>
-          <w:hyperlink w:anchor="_Toc161241991" w:history="1">
+          <w:hyperlink w:anchor="_Toc161415348" w:history="1">
             <w:r>
               <w:rPr>
                 <w:rStyle w:val="Hipervnculo"/>
@@ -1210,7 +1196,7 @@
                 <w:noProof/>
                 <w:webHidden/>
               </w:rPr>
-              <w:instrText xml:space="preserve"> PAGEREF _Toc161241991 \h </w:instrText>
+              <w:instrText xml:space="preserve"> PAGEREF _Toc161415348 \h </w:instrText>
             </w:r>
             <w:r>
               <w:rPr>
@@ -1254,7 +1240,7 @@
               <w:lang w:eastAsia="es-ES"/>
             </w:rPr>
           </w:pPr>
-          <w:hyperlink w:anchor="_Toc161241992" w:history="1">
+          <w:hyperlink w:anchor="_Toc161415349" w:history="1">
             <w:r>
               <w:rPr>
                 <w:rStyle w:val="Hipervnculo"/>
@@ -1281,7 +1267,7 @@
                 <w:noProof/>
                 <w:webHidden/>
               </w:rPr>
-              <w:instrText xml:space="preserve"> PAGEREF _Toc161241992 \h </w:instrText>
+              <w:instrText xml:space="preserve"> PAGEREF _Toc161415349 \h </w:instrText>
             </w:r>
             <w:r>
               <w:rPr>
@@ -1325,7 +1311,7 @@
               <w:lang w:eastAsia="es-ES"/>
             </w:rPr>
           </w:pPr>
-          <w:hyperlink w:anchor="_Toc161241993" w:history="1">
+          <w:hyperlink w:anchor="_Toc161415350" w:history="1">
             <w:r>
               <w:rPr>
                 <w:rStyle w:val="Hipervnculo"/>
@@ -1352,7 +1338,7 @@
                 <w:noProof/>
                 <w:webHidden/>
               </w:rPr>
-              <w:instrText xml:space="preserve"> PAGEREF _Toc161241993 \h </w:instrText>
+              <w:instrText xml:space="preserve"> PAGEREF _Toc161415350 \h </w:instrText>
             </w:r>
             <w:r>
               <w:rPr>
@@ -1396,7 +1382,7 @@
               <w:lang w:eastAsia="es-ES"/>
             </w:rPr>
           </w:pPr>
-          <w:hyperlink w:anchor="_Toc161241994" w:history="1">
+          <w:hyperlink w:anchor="_Toc161415351" w:history="1">
             <w:r>
               <w:rPr>
                 <w:rStyle w:val="Hipervnculo"/>
@@ -1423,7 +1409,7 @@
                 <w:noProof/>
                 <w:webHidden/>
               </w:rPr>
-              <w:instrText xml:space="preserve"> PAGEREF _Toc161241994 \h </w:instrText>
+              <w:instrText xml:space="preserve"> PAGEREF _Toc161415351 \h </w:instrText>
             </w:r>
             <w:r>
               <w:rPr>
@@ -1467,7 +1453,7 @@
               <w:lang w:eastAsia="es-ES"/>
             </w:rPr>
           </w:pPr>
-          <w:hyperlink w:anchor="_Toc161241995" w:history="1">
+          <w:hyperlink w:anchor="_Toc161415352" w:history="1">
             <w:r>
               <w:rPr>
                 <w:rStyle w:val="Hipervnculo"/>
@@ -1494,7 +1480,7 @@
                 <w:noProof/>
                 <w:webHidden/>
               </w:rPr>
-              <w:instrText xml:space="preserve"> PAGEREF _Toc161241995 \h </w:instrText>
+              <w:instrText xml:space="preserve"> PAGEREF _Toc161415352 \h </w:instrText>
             </w:r>
             <w:r>
               <w:rPr>
@@ -1538,7 +1524,7 @@
               <w:lang w:eastAsia="es-ES"/>
             </w:rPr>
           </w:pPr>
-          <w:hyperlink w:anchor="_Toc161241996" w:history="1">
+          <w:hyperlink w:anchor="_Toc161415353" w:history="1">
             <w:r>
               <w:rPr>
                 <w:rStyle w:val="Hipervnculo"/>
@@ -1565,7 +1551,7 @@
                 <w:noProof/>
                 <w:webHidden/>
               </w:rPr>
-              <w:instrText xml:space="preserve"> PAGEREF _Toc161241996 \h </w:instrText>
+              <w:instrText xml:space="preserve"> PAGEREF _Toc161415353 \h </w:instrText>
             </w:r>
             <w:r>
               <w:rPr>
@@ -1609,7 +1595,7 @@
               <w:lang w:eastAsia="es-ES"/>
             </w:rPr>
           </w:pPr>
-          <w:hyperlink w:anchor="_Toc161241997" w:history="1">
+          <w:hyperlink w:anchor="_Toc161415354" w:history="1">
             <w:r>
               <w:rPr>
                 <w:rStyle w:val="Hipervnculo"/>
@@ -1636,7 +1622,7 @@
                 <w:noProof/>
                 <w:webHidden/>
               </w:rPr>
-              <w:instrText xml:space="preserve"> PAGEREF _Toc161241997 \h </w:instrText>
+              <w:instrText xml:space="preserve"> PAGEREF _Toc161415354 \h </w:instrText>
             </w:r>
             <w:r>
               <w:rPr>
@@ -1656,7 +1642,7 @@
                 <w:noProof/>
                 <w:webHidden/>
               </w:rPr>
-              <w:t>10</w:t>
+              <w:t>11</w:t>
             </w:r>
             <w:r>
               <w:rPr>
@@ -1680,7 +1666,7 @@
               <w:lang w:eastAsia="es-ES"/>
             </w:rPr>
           </w:pPr>
-          <w:hyperlink w:anchor="_Toc161241998" w:history="1">
+          <w:hyperlink w:anchor="_Toc161415355" w:history="1">
             <w:r>
               <w:rPr>
                 <w:rStyle w:val="Hipervnculo"/>
@@ -1707,7 +1693,7 @@
                 <w:noProof/>
                 <w:webHidden/>
               </w:rPr>
-              <w:instrText xml:space="preserve"> PAGEREF _Toc161241998 \h </w:instrText>
+              <w:instrText xml:space="preserve"> PAGEREF _Toc161415355 \h </w:instrText>
             </w:r>
             <w:r>
               <w:rPr>
@@ -1766,11 +1752,12 @@
     <w:p/>
     <w:p/>
     <w:p/>
+    <w:p/>
     <w:p>
       <w:pPr>
         <w:pStyle w:val="Ttulo1"/>
       </w:pPr>
-      <w:bookmarkStart w:id="0" w:name="_Toc161241983"/>
+      <w:bookmarkStart w:id="0" w:name="_Toc161415340"/>
       <w:r>
         <w:lastRenderedPageBreak/>
         <w:t>1. Documento</w:t>
@@ -1789,7 +1776,7 @@
           <w:numId w:val="2"/>
         </w:numPr>
       </w:pPr>
-      <w:bookmarkStart w:id="1" w:name="_Toc161241984"/>
+      <w:bookmarkStart w:id="1" w:name="_Toc161415341"/>
       <w:r>
         <w:t>Contexto del proyecto</w:t>
       </w:r>
@@ -1804,7 +1791,7 @@
           <w:numId w:val="2"/>
         </w:numPr>
       </w:pPr>
-      <w:bookmarkStart w:id="2" w:name="_Toc161241985"/>
+      <w:bookmarkStart w:id="2" w:name="_Toc161415342"/>
       <w:r>
         <w:t>Ámbito y entorno</w:t>
       </w:r>
@@ -1813,6 +1800,7 @@
     <w:p/>
     <w:p>
       <w:pPr>
+        <w:ind w:firstLine="720"/>
         <w:jc w:val="both"/>
       </w:pPr>
       <w:r>
@@ -1827,6 +1815,7 @@
     </w:p>
     <w:p>
       <w:pPr>
+        <w:ind w:firstLine="720"/>
         <w:jc w:val="both"/>
       </w:pPr>
       <w:r>
@@ -1841,6 +1830,7 @@
     </w:p>
     <w:p>
       <w:pPr>
+        <w:ind w:firstLine="720"/>
         <w:jc w:val="both"/>
         <w:rPr>
           <w:u w:val="single"/>
@@ -1870,6 +1860,7 @@
     </w:p>
     <w:p>
       <w:pPr>
+        <w:ind w:firstLine="720"/>
         <w:jc w:val="both"/>
       </w:pPr>
       <w:r>
@@ -1890,7 +1881,7 @@
         </w:numPr>
         <w:jc w:val="both"/>
       </w:pPr>
-      <w:bookmarkStart w:id="3" w:name="_Toc161241986"/>
+      <w:bookmarkStart w:id="3" w:name="_Toc161415343"/>
       <w:r>
         <w:t>Análisis</w:t>
       </w:r>
@@ -1906,6 +1897,7 @@
     </w:p>
     <w:p>
       <w:pPr>
+        <w:ind w:firstLine="720"/>
         <w:jc w:val="both"/>
       </w:pPr>
       <w:r>
@@ -1920,6 +1912,7 @@
     </w:p>
     <w:p>
       <w:pPr>
+        <w:ind w:firstLine="720"/>
         <w:jc w:val="both"/>
       </w:pPr>
       <w:r>
@@ -1944,7 +1937,6 @@
         <w:jc w:val="both"/>
       </w:pPr>
       <w:r>
-        <w:lastRenderedPageBreak/>
         <w:t xml:space="preserve">En la actualidad, hay otras aplicaciones de búsqueda de guitarras en el mercado, </w:t>
       </w:r>
       <w:r>
@@ -1972,6 +1964,7 @@
         <w:jc w:val="both"/>
       </w:pPr>
       <w:r>
+        <w:lastRenderedPageBreak/>
         <w:t>-</w:t>
       </w:r>
       <w:r>
@@ -2015,6 +2008,7 @@
     </w:p>
     <w:p>
       <w:pPr>
+        <w:ind w:firstLine="720"/>
         <w:jc w:val="both"/>
       </w:pPr>
       <w:r>
@@ -2032,6 +2026,7 @@
     </w:p>
     <w:p>
       <w:pPr>
+        <w:ind w:firstLine="720"/>
         <w:jc w:val="both"/>
       </w:pPr>
       <w:r>
@@ -2052,7 +2047,7 @@
         </w:numPr>
         <w:jc w:val="both"/>
       </w:pPr>
-      <w:bookmarkStart w:id="4" w:name="_Toc161241987"/>
+      <w:bookmarkStart w:id="4" w:name="_Toc161415344"/>
       <w:r>
         <w:t xml:space="preserve">Solución y justificación de la solución </w:t>
       </w:r>
@@ -2088,6 +2083,7 @@
     </w:p>
     <w:p>
       <w:pPr>
+        <w:ind w:firstLine="720"/>
         <w:jc w:val="both"/>
       </w:pPr>
       <w:r>
@@ -2104,6 +2100,7 @@
     </w:p>
     <w:p>
       <w:pPr>
+        <w:ind w:firstLine="720"/>
         <w:jc w:val="both"/>
       </w:pPr>
       <w:r>
@@ -2120,6 +2117,7 @@
     </w:p>
     <w:p>
       <w:pPr>
+        <w:ind w:firstLine="720"/>
         <w:jc w:val="both"/>
       </w:pPr>
       <w:r>
@@ -2148,9 +2146,8 @@
         </w:numPr>
         <w:jc w:val="both"/>
       </w:pPr>
-      <w:bookmarkStart w:id="5" w:name="_Toc161241988"/>
-      <w:r>
-        <w:lastRenderedPageBreak/>
+      <w:bookmarkStart w:id="5" w:name="_Toc161415345"/>
+      <w:r>
         <w:t>Destinatarios</w:t>
       </w:r>
       <w:bookmarkEnd w:id="5"/>
@@ -2162,6 +2159,7 @@
     </w:p>
     <w:p>
       <w:pPr>
+        <w:ind w:firstLine="720"/>
         <w:jc w:val="both"/>
       </w:pPr>
       <w:r>
@@ -2182,11 +2180,34 @@
           <w:numId w:val="2"/>
         </w:numPr>
       </w:pPr>
-      <w:bookmarkStart w:id="6" w:name="_Toc161241989"/>
-      <w:r>
+      <w:bookmarkStart w:id="6" w:name="_Toc161415346"/>
+      <w:proofErr w:type="spellStart"/>
+      <w:r>
+        <w:lastRenderedPageBreak/>
         <w:t>Objetivos</w:t>
       </w:r>
+      <w:r>
+        <w:rPr>
+          <w:color w:val="FF0000"/>
+        </w:rPr>
+        <w:t>TERMINA</w:t>
+      </w:r>
+      <w:proofErr w:type="spellEnd"/>
+      <w:r>
+        <w:rPr>
+          <w:color w:val="FF0000"/>
+        </w:rPr>
+        <w:t xml:space="preserve"> ESTO </w:t>
+      </w:r>
+      <w:proofErr w:type="spellStart"/>
+      <w:r>
+        <w:rPr>
+          <w:color w:val="FF0000"/>
+        </w:rPr>
+        <w:t>VAGo</w:t>
+      </w:r>
       <w:bookmarkEnd w:id="6"/>
+      <w:proofErr w:type="spellEnd"/>
     </w:p>
     <w:p/>
     <w:p>
@@ -2197,7 +2218,7 @@
           <w:numId w:val="2"/>
         </w:numPr>
       </w:pPr>
-      <w:bookmarkStart w:id="7" w:name="_Toc161241990"/>
+      <w:bookmarkStart w:id="7" w:name="_Toc161415347"/>
       <w:r>
         <w:t>Versión Español</w:t>
       </w:r>
@@ -2206,6 +2227,7 @@
     <w:p/>
     <w:p>
       <w:pPr>
+        <w:ind w:firstLine="720"/>
         <w:jc w:val="both"/>
       </w:pPr>
       <w:r>
@@ -2248,7 +2270,7 @@
           <w:numId w:val="2"/>
         </w:numPr>
       </w:pPr>
-      <w:bookmarkStart w:id="8" w:name="_Toc161241991"/>
+      <w:bookmarkStart w:id="8" w:name="_Toc161415348"/>
       <w:proofErr w:type="spellStart"/>
       <w:r>
         <w:t>English</w:t>
@@ -2281,7 +2303,7 @@
       <w:pPr>
         <w:pStyle w:val="Ttulo1"/>
       </w:pPr>
-      <w:bookmarkStart w:id="9" w:name="_Toc161241992"/>
+      <w:bookmarkStart w:id="9" w:name="_Toc161415349"/>
       <w:r>
         <w:t>2. Documento de Acuerdo del Proyecto</w:t>
       </w:r>
@@ -2319,7 +2341,7 @@
       <w:pPr>
         <w:pStyle w:val="Ttulo2"/>
       </w:pPr>
-      <w:bookmarkStart w:id="10" w:name="_Toc161241993"/>
+      <w:bookmarkStart w:id="10" w:name="_Toc161415350"/>
       <w:r>
         <w:rPr>
           <w:rStyle w:val="Hipervnculo"/>
@@ -2455,11 +2477,7 @@
               <w:cnfStyle w:val="000000100000"/>
             </w:pPr>
             <w:r>
-              <w:t xml:space="preserve">Como usuario de la aplicación de búsqueda de guitarras, quiero poder especificar mis preferencias en cuanto al sonido, estilo musical, marca y precio de la guitarra que busco, para poder encontrar la </w:t>
-            </w:r>
-            <w:r>
-              <w:lastRenderedPageBreak/>
-              <w:t>guitarra ideal.</w:t>
+              <w:t>Como usuario de la aplicación de búsqueda de guitarras, quiero poder especificar mis preferencias en cuanto al sonido, estilo musical, marca y precio de la guitarra que busco, para poder encontrar la guitarra ideal.</w:t>
             </w:r>
           </w:p>
           <w:p>
@@ -2485,7 +2503,6 @@
               <w:cnfStyle w:val="000000100000"/>
             </w:pPr>
             <w:r>
-              <w:lastRenderedPageBreak/>
               <w:t>La aplicación debe permitir al usuario especificar sus preferencias en cuanto al sonido, estilo musical, marca y precio de la guitarra.</w:t>
             </w:r>
           </w:p>
@@ -2504,11 +2521,7 @@
               <w:cnfStyle w:val="000000100000"/>
             </w:pPr>
             <w:r>
-              <w:t xml:space="preserve">La lista de guitarras debe ser clara y fácil de </w:t>
-            </w:r>
-            <w:r>
-              <w:lastRenderedPageBreak/>
-              <w:t>entender para el usuario.</w:t>
+              <w:t>La lista de guitarras debe ser clara y fácil de entender para el usuario.</w:t>
             </w:r>
           </w:p>
           <w:p>
@@ -2576,22 +2589,25 @@
                 <w:i w:val="0"/>
                 <w:iCs w:val="0"/>
               </w:rPr>
+              <w:t>HU-2</w:t>
+            </w:r>
+          </w:p>
+        </w:tc>
+        <w:tc>
+          <w:tcPr>
+            <w:tcW w:w="3402" w:type="dxa"/>
+          </w:tcPr>
+          <w:p>
+            <w:pPr>
+              <w:jc w:val="both"/>
+              <w:cnfStyle w:val="000000000000"/>
+            </w:pPr>
+            <w:r>
+              <w:t xml:space="preserve">Como usuario de la aplicación de búsqueda de guitarras, quiero poder comparar varias opciones de guitarras que cumplan con mis criterios de búsqueda, para poder </w:t>
+            </w:r>
+            <w:r>
               <w:lastRenderedPageBreak/>
-              <w:t>HU-2</w:t>
-            </w:r>
-          </w:p>
-        </w:tc>
-        <w:tc>
-          <w:tcPr>
-            <w:tcW w:w="3402" w:type="dxa"/>
-          </w:tcPr>
-          <w:p>
-            <w:pPr>
-              <w:jc w:val="both"/>
-              <w:cnfStyle w:val="000000000000"/>
-            </w:pPr>
-            <w:r>
-              <w:t>Como usuario de la aplicación de búsqueda de guitarras, quiero poder comparar varias opciones de guitarras que cumplan con mis criterios de búsqueda, para poder tomar una decisión informada.</w:t>
+              <w:t>tomar una decisión informada.</w:t>
             </w:r>
           </w:p>
           <w:p>
@@ -2611,6 +2627,7 @@
               <w:cnfStyle w:val="000000000000"/>
             </w:pPr>
             <w:r>
+              <w:lastRenderedPageBreak/>
               <w:t>La aplicación debe permitir al usuario seleccionar varias guitarras para compararlas.</w:t>
             </w:r>
           </w:p>
@@ -2620,7 +2637,11 @@
               <w:cnfStyle w:val="000000000000"/>
             </w:pPr>
             <w:r>
-              <w:t>La aplicación debe mostrar una tabla comparativa que incluya información relevante de las guitarras, como marca, modelo, especificaciones técnicas, precio y reseñas de usuarios y expertos.</w:t>
+              <w:t xml:space="preserve">La aplicación debe mostrar una tabla comparativa que incluya información relevante de las guitarras, como marca, modelo, especificaciones técnicas, </w:t>
+            </w:r>
+            <w:r>
+              <w:lastRenderedPageBreak/>
+              <w:t>precio y reseñas de usuarios y expertos.</w:t>
             </w:r>
           </w:p>
           <w:p>
@@ -2661,6 +2682,7 @@
               <w:cnfStyle w:val="000000000000"/>
             </w:pPr>
             <w:r>
+              <w:lastRenderedPageBreak/>
               <w:t>Alta</w:t>
             </w:r>
           </w:p>
@@ -2688,6 +2710,7 @@
                 <w:i w:val="0"/>
                 <w:iCs w:val="0"/>
               </w:rPr>
+              <w:lastRenderedPageBreak/>
               <w:t>HU-3</w:t>
             </w:r>
           </w:p>
@@ -2810,11 +2833,7 @@
               <w:cnfStyle w:val="000000000000"/>
             </w:pPr>
             <w:r>
-              <w:t xml:space="preserve">Como usuario de la aplicación de recomendaciones de guitarras, quiero que la aplicación me brinde información detallada sobre cada guitarra sugerida, como reseñas de usuarios y expertos, especificaciones técnicas y precios, para poder tomar una decisión </w:t>
-            </w:r>
-            <w:r>
-              <w:lastRenderedPageBreak/>
-              <w:t>informada.</w:t>
+              <w:t>Como usuario de la aplicación de recomendaciones de guitarras, quiero que la aplicación me brinde información detallada sobre cada guitarra sugerida, como reseñas de usuarios y expertos, especificaciones técnicas y precios, para poder tomar una decisión informada.</w:t>
             </w:r>
           </w:p>
           <w:p>
@@ -2834,7 +2853,6 @@
               <w:cnfStyle w:val="000000000000"/>
             </w:pPr>
             <w:r>
-              <w:lastRenderedPageBreak/>
               <w:t>La aplicación debe ser capaz de recopilar la información de búsqueda del usuario y utilizarla para generar recomendaciones de guitarras personalizadas.</w:t>
             </w:r>
           </w:p>
@@ -2853,7 +2871,6 @@
               <w:cnfStyle w:val="000000000000"/>
             </w:pPr>
             <w:r>
-              <w:lastRenderedPageBreak/>
               <w:t>La comparación entre diferentes opciones de guitarras sugeridas debe ser sencilla y permitir al usuario tomar una decisión informada.</w:t>
             </w:r>
           </w:p>
@@ -2886,7 +2903,6 @@
               <w:cnfStyle w:val="000000000000"/>
             </w:pPr>
             <w:r>
-              <w:lastRenderedPageBreak/>
               <w:t>Media</w:t>
             </w:r>
           </w:p>
@@ -2914,41 +2930,45 @@
                 <w:i w:val="0"/>
                 <w:iCs w:val="0"/>
               </w:rPr>
+              <w:t>HU-5</w:t>
+            </w:r>
+          </w:p>
+        </w:tc>
+        <w:tc>
+          <w:tcPr>
+            <w:tcW w:w="3402" w:type="dxa"/>
+          </w:tcPr>
+          <w:p>
+            <w:pPr>
+              <w:jc w:val="both"/>
+              <w:cnfStyle w:val="000000100000"/>
+            </w:pPr>
+            <w:r>
+              <w:t xml:space="preserve">Como empresa de publicidad interesada en ofrecer un servicio innovador a los amantes de la música y la guitarra, quiero tener acceso a la información recopilada por la aplicación sobre las preferencias de los usuarios, para poder personalizar mis campañas publicitarias y llegar a un público </w:t>
+            </w:r>
+            <w:r>
               <w:lastRenderedPageBreak/>
-              <w:t>HU-5</w:t>
-            </w:r>
-          </w:p>
-        </w:tc>
-        <w:tc>
-          <w:tcPr>
-            <w:tcW w:w="3402" w:type="dxa"/>
-          </w:tcPr>
+              <w:t>más específico y comprometido con la música.</w:t>
+            </w:r>
+          </w:p>
           <w:p>
             <w:pPr>
               <w:jc w:val="both"/>
               <w:cnfStyle w:val="000000100000"/>
             </w:pPr>
-            <w:r>
-              <w:t>Como empresa de publicidad interesada en ofrecer un servicio innovador a los amantes de la música y la guitarra, quiero tener acceso a la información recopilada por la aplicación sobre las preferencias de los usuarios, para poder personalizar mis campañas publicitarias y llegar a un público más específico y comprometido con la música.</w:t>
-            </w:r>
-          </w:p>
+          </w:p>
+        </w:tc>
+        <w:tc>
+          <w:tcPr>
+            <w:tcW w:w="4751" w:type="dxa"/>
+          </w:tcPr>
           <w:p>
             <w:pPr>
               <w:jc w:val="both"/>
               <w:cnfStyle w:val="000000100000"/>
             </w:pPr>
-          </w:p>
-        </w:tc>
-        <w:tc>
-          <w:tcPr>
-            <w:tcW w:w="4751" w:type="dxa"/>
-          </w:tcPr>
-          <w:p>
-            <w:pPr>
-              <w:jc w:val="both"/>
-              <w:cnfStyle w:val="000000100000"/>
-            </w:pPr>
-            <w:r>
+            <w:r>
+              <w:lastRenderedPageBreak/>
               <w:t>Como empresa de publicidad interesada en ofrecer un servicio innovador a los amantes de la música y la guitarra, quiero tener acceso a la información recopilada por la aplicación sobre las preferencias de los usuarios, para poder personalizar mis campañas publicitarias y llegar a un público más específico y comprometido con la música.</w:t>
             </w:r>
           </w:p>
@@ -2987,6 +3007,7 @@
                 <w:i w:val="0"/>
                 <w:iCs w:val="0"/>
               </w:rPr>
+              <w:lastRenderedPageBreak/>
               <w:t>HU-6</w:t>
             </w:r>
           </w:p>
@@ -3211,11 +3232,7 @@
               <w:cnfStyle w:val="000000000000"/>
             </w:pPr>
             <w:r>
-              <w:t xml:space="preserve">Como usuario, quiero poder crear una lista de deseos de guitarras para poder compararlas y </w:t>
-            </w:r>
-            <w:r>
-              <w:lastRenderedPageBreak/>
-              <w:t>considerarlas más adelante.</w:t>
+              <w:t>Como usuario, quiero poder crear una lista de deseos de guitarras para poder compararlas y considerarlas más adelante.</w:t>
             </w:r>
           </w:p>
           <w:p>
@@ -3235,7 +3252,6 @@
               <w:cnfStyle w:val="000000000000"/>
             </w:pPr>
             <w:r>
-              <w:lastRenderedPageBreak/>
               <w:t>La aplicación debe permitir a los usuarios crear una lista de deseos de guitarras.</w:t>
             </w:r>
           </w:p>
@@ -3245,11 +3261,7 @@
               <w:cnfStyle w:val="000000000000"/>
             </w:pPr>
             <w:r>
-              <w:t xml:space="preserve">Los usuarios deben poder agregar y eliminar </w:t>
-            </w:r>
-            <w:r>
-              <w:lastRenderedPageBreak/>
-              <w:t>guitarras de su lista de deseos.</w:t>
+              <w:t>Los usuarios deben poder agregar y eliminar guitarras de su lista de deseos.</w:t>
             </w:r>
           </w:p>
           <w:p>
@@ -3281,7 +3293,6 @@
               <w:cnfStyle w:val="000000000000"/>
             </w:pPr>
             <w:r>
-              <w:lastRenderedPageBreak/>
               <w:t>Media</w:t>
             </w:r>
           </w:p>
@@ -3309,14 +3320,87 @@
                 <w:i w:val="0"/>
                 <w:iCs w:val="0"/>
               </w:rPr>
+              <w:t>HU-9</w:t>
+            </w:r>
+          </w:p>
+        </w:tc>
+        <w:tc>
+          <w:tcPr>
+            <w:tcW w:w="3402" w:type="dxa"/>
+          </w:tcPr>
+          <w:p>
+            <w:pPr>
+              <w:jc w:val="both"/>
+              <w:cnfStyle w:val="000000100000"/>
+            </w:pPr>
+            <w:r>
+              <w:t>Como empresa de publicidad, quiero poder acceder a los datos de los usuarios que utilizan la aplicación para poder personalizar las campañas publicitarias y llegar a un público más específico.</w:t>
+            </w:r>
+          </w:p>
+          <w:p>
+            <w:pPr>
+              <w:jc w:val="both"/>
+              <w:cnfStyle w:val="000000100000"/>
+            </w:pPr>
+          </w:p>
+        </w:tc>
+        <w:tc>
+          <w:tcPr>
+            <w:tcW w:w="4751" w:type="dxa"/>
+          </w:tcPr>
+          <w:p>
+            <w:pPr>
+              <w:jc w:val="both"/>
+              <w:cnfStyle w:val="000000100000"/>
+            </w:pPr>
+            <w:r>
+              <w:t>La aplicación debe recopilar datos precisos y relevantes de los usuarios que utilicen la aplicación.</w:t>
+            </w:r>
+          </w:p>
+          <w:p>
+            <w:pPr>
+              <w:jc w:val="both"/>
+              <w:cnfStyle w:val="000000100000"/>
+            </w:pPr>
+            <w:r>
+              <w:t>Los datos recopilados deben incluir información sobre las preferencias de los usuarios, como marca de guitarras preferidas, precio, estilo musical, etc.</w:t>
+            </w:r>
+          </w:p>
+          <w:p>
+            <w:pPr>
+              <w:jc w:val="both"/>
+              <w:cnfStyle w:val="000000100000"/>
+            </w:pPr>
+            <w:r>
+              <w:t>La aplicación debe tener una política clara de privacidad y protección de datos de los usuarios.</w:t>
+            </w:r>
+          </w:p>
+          <w:p>
+            <w:pPr>
+              <w:jc w:val="both"/>
+              <w:cnfStyle w:val="000000100000"/>
+            </w:pPr>
+            <w:r>
+              <w:t>La empresa de publicidad debe obtener el consentimiento explícito de los usuarios para acceder a sus datos.</w:t>
+            </w:r>
+          </w:p>
+          <w:p>
+            <w:pPr>
+              <w:jc w:val="both"/>
+              <w:cnfStyle w:val="000000100000"/>
+            </w:pPr>
+            <w:r>
+              <w:t xml:space="preserve">La empresa de publicidad debe utilizar los datos de manera ética y responsable para personalizar las campañas publicitarias y no compartirlos con </w:t>
+            </w:r>
+            <w:r>
               <w:lastRenderedPageBreak/>
-              <w:t>HU-9</w:t>
-            </w:r>
-          </w:p>
-        </w:tc>
-        <w:tc>
-          <w:tcPr>
-            <w:tcW w:w="3402" w:type="dxa"/>
+              <w:t>terceros sin el consentimiento explícito del usuario.</w:t>
+            </w:r>
+          </w:p>
+        </w:tc>
+        <w:tc>
+          <w:tcPr>
+            <w:tcW w:w="1061" w:type="dxa"/>
           </w:tcPr>
           <w:p>
             <w:pPr>
@@ -3324,76 +3408,7 @@
               <w:cnfStyle w:val="000000100000"/>
             </w:pPr>
             <w:r>
-              <w:t>Como empresa de publicidad, quiero poder acceder a los datos de los usuarios que utilizan la aplicación para poder personalizar las campañas publicitarias y llegar a un público más específico.</w:t>
-            </w:r>
-          </w:p>
-          <w:p>
-            <w:pPr>
-              <w:jc w:val="both"/>
-              <w:cnfStyle w:val="000000100000"/>
-            </w:pPr>
-          </w:p>
-        </w:tc>
-        <w:tc>
-          <w:tcPr>
-            <w:tcW w:w="4751" w:type="dxa"/>
-          </w:tcPr>
-          <w:p>
-            <w:pPr>
-              <w:jc w:val="both"/>
-              <w:cnfStyle w:val="000000100000"/>
-            </w:pPr>
-            <w:r>
-              <w:t>La aplicación debe recopilar datos precisos y relevantes de los usuarios que utilicen la aplicación.</w:t>
-            </w:r>
-          </w:p>
-          <w:p>
-            <w:pPr>
-              <w:jc w:val="both"/>
-              <w:cnfStyle w:val="000000100000"/>
-            </w:pPr>
-            <w:r>
-              <w:t>Los datos recopilados deben incluir información sobre las preferencias de los usuarios, como marca de guitarras preferidas, precio, estilo musical, etc.</w:t>
-            </w:r>
-          </w:p>
-          <w:p>
-            <w:pPr>
-              <w:jc w:val="both"/>
-              <w:cnfStyle w:val="000000100000"/>
-            </w:pPr>
-            <w:r>
-              <w:t>La aplicación debe tener una política clara de privacidad y protección de datos de los usuarios.</w:t>
-            </w:r>
-          </w:p>
-          <w:p>
-            <w:pPr>
-              <w:jc w:val="both"/>
-              <w:cnfStyle w:val="000000100000"/>
-            </w:pPr>
-            <w:r>
-              <w:t>La empresa de publicidad debe obtener el consentimiento explícito de los usuarios para acceder a sus datos.</w:t>
-            </w:r>
-          </w:p>
-          <w:p>
-            <w:pPr>
-              <w:jc w:val="both"/>
-              <w:cnfStyle w:val="000000100000"/>
-            </w:pPr>
-            <w:r>
-              <w:t>La empresa de publicidad debe utilizar los datos de manera ética y responsable para personalizar las campañas publicitarias y no compartirlos con terceros sin el consentimiento explícito del usuario.</w:t>
-            </w:r>
-          </w:p>
-        </w:tc>
-        <w:tc>
-          <w:tcPr>
-            <w:tcW w:w="1061" w:type="dxa"/>
-          </w:tcPr>
-          <w:p>
-            <w:pPr>
-              <w:jc w:val="both"/>
-              <w:cnfStyle w:val="000000100000"/>
-            </w:pPr>
-            <w:r>
+              <w:lastRenderedPageBreak/>
               <w:t>Alta</w:t>
             </w:r>
           </w:p>
@@ -3418,6 +3433,7 @@
                 <w:i w:val="0"/>
                 <w:iCs w:val="0"/>
               </w:rPr>
+              <w:lastRenderedPageBreak/>
               <w:t>HU-10</w:t>
             </w:r>
           </w:p>
@@ -3567,11 +3583,7 @@
               <w:cnfStyle w:val="000000100000"/>
             </w:pPr>
             <w:r>
-              <w:t xml:space="preserve">Como empresa de publicidad, </w:t>
-            </w:r>
-            <w:r>
-              <w:lastRenderedPageBreak/>
-              <w:t>quiero poder ofrecer promociones y descuentos exclusivos a los usuarios de la aplicación para atraer su atención y aumentar las ventas de guitarras.</w:t>
+              <w:t>Como empresa de publicidad, quiero poder ofrecer promociones y descuentos exclusivos a los usuarios de la aplicación para atraer su atención y aumentar las ventas de guitarras.</w:t>
             </w:r>
           </w:p>
           <w:p>
@@ -3591,12 +3603,7 @@
               <w:cnfStyle w:val="000000100000"/>
             </w:pPr>
             <w:r>
-              <w:lastRenderedPageBreak/>
-              <w:t xml:space="preserve">La empresa de publicidad debe ser capaz de </w:t>
-            </w:r>
-            <w:r>
-              <w:lastRenderedPageBreak/>
-              <w:t>identificar a los usuarios de la aplicación que son elegibles para las promociones y descuentos exclusivos.</w:t>
+              <w:t>La empresa de publicidad debe ser capaz de identificar a los usuarios de la aplicación que son elegibles para las promociones y descuentos exclusivos.</w:t>
             </w:r>
           </w:p>
           <w:p>
@@ -3637,7 +3644,6 @@
               <w:cnfStyle w:val="000000100000"/>
             </w:pPr>
             <w:r>
-              <w:lastRenderedPageBreak/>
               <w:t>Alta</w:t>
             </w:r>
           </w:p>
@@ -3662,78 +3668,81 @@
                 <w:i w:val="0"/>
                 <w:iCs w:val="0"/>
               </w:rPr>
+              <w:t>HU-12</w:t>
+            </w:r>
+          </w:p>
+        </w:tc>
+        <w:tc>
+          <w:tcPr>
+            <w:tcW w:w="3402" w:type="dxa"/>
+          </w:tcPr>
+          <w:p>
+            <w:pPr>
+              <w:jc w:val="both"/>
+              <w:cnfStyle w:val="000000000000"/>
+            </w:pPr>
+            <w:r>
+              <w:t>Como usuario, quiero poder tener acceso a información en tiempo real sobre la disponibilidad y los precios de las guitarras en las tiendas locales para poder realizar una compra informada.</w:t>
+            </w:r>
+          </w:p>
+          <w:p>
+            <w:pPr>
+              <w:jc w:val="both"/>
+              <w:cnfStyle w:val="000000000000"/>
+            </w:pPr>
+          </w:p>
+        </w:tc>
+        <w:tc>
+          <w:tcPr>
+            <w:tcW w:w="4751" w:type="dxa"/>
+          </w:tcPr>
+          <w:p>
+            <w:pPr>
+              <w:jc w:val="both"/>
+              <w:cnfStyle w:val="000000000000"/>
+            </w:pPr>
+            <w:r>
+              <w:t>La aplicación debe tener un sistema de seguimiento de inventario y precios en tiempo real de las tiendas de guitarras locales.</w:t>
+            </w:r>
+          </w:p>
+          <w:p>
+            <w:pPr>
+              <w:jc w:val="both"/>
+              <w:cnfStyle w:val="000000000000"/>
+            </w:pPr>
+            <w:r>
+              <w:t>La información sobre la disponibilidad y los precios debe ser precisa y actualizada con frecuencia.</w:t>
+            </w:r>
+          </w:p>
+          <w:p>
+            <w:pPr>
+              <w:jc w:val="both"/>
+              <w:cnfStyle w:val="000000000000"/>
+            </w:pPr>
+            <w:r>
+              <w:t>La aplicación debe ser fácil de navegar y buscar para encontrar la información necesaria sobre las guitarras y su disponibilidad en las tiendas locales.</w:t>
+            </w:r>
+          </w:p>
+          <w:p>
+            <w:pPr>
+              <w:jc w:val="both"/>
+              <w:cnfStyle w:val="000000000000"/>
+            </w:pPr>
+            <w:r>
+              <w:t>Los usuarios deben poder comparar precios y disponibilidad entre diferentes tiendas para encontrar la mejor oferta posible.</w:t>
+            </w:r>
+          </w:p>
+          <w:p>
+            <w:pPr>
+              <w:jc w:val="both"/>
+              <w:cnfStyle w:val="000000000000"/>
+            </w:pPr>
+            <w:r>
+              <w:t xml:space="preserve">La aplicación debe permitir a los usuarios filtrar </w:t>
+            </w:r>
+            <w:r>
               <w:lastRenderedPageBreak/>
-              <w:t>HU-12</w:t>
-            </w:r>
-          </w:p>
-        </w:tc>
-        <w:tc>
-          <w:tcPr>
-            <w:tcW w:w="3402" w:type="dxa"/>
-          </w:tcPr>
-          <w:p>
-            <w:pPr>
-              <w:jc w:val="both"/>
-              <w:cnfStyle w:val="000000000000"/>
-            </w:pPr>
-            <w:r>
-              <w:t>Como usuario, quiero poder tener acceso a información en tiempo real sobre la disponibilidad y los precios de las guitarras en las tiendas locales para poder realizar una compra informada.</w:t>
-            </w:r>
-          </w:p>
-          <w:p>
-            <w:pPr>
-              <w:jc w:val="both"/>
-              <w:cnfStyle w:val="000000000000"/>
-            </w:pPr>
-          </w:p>
-        </w:tc>
-        <w:tc>
-          <w:tcPr>
-            <w:tcW w:w="4751" w:type="dxa"/>
-          </w:tcPr>
-          <w:p>
-            <w:pPr>
-              <w:jc w:val="both"/>
-              <w:cnfStyle w:val="000000000000"/>
-            </w:pPr>
-            <w:r>
-              <w:t>La aplicación debe tener un sistema de seguimiento de inventario y precios en tiempo real de las tiendas de guitarras locales.</w:t>
-            </w:r>
-          </w:p>
-          <w:p>
-            <w:pPr>
-              <w:jc w:val="both"/>
-              <w:cnfStyle w:val="000000000000"/>
-            </w:pPr>
-            <w:r>
-              <w:t>La información sobre la disponibilidad y los precios debe ser precisa y actualizada con frecuencia.</w:t>
-            </w:r>
-          </w:p>
-          <w:p>
-            <w:pPr>
-              <w:jc w:val="both"/>
-              <w:cnfStyle w:val="000000000000"/>
-            </w:pPr>
-            <w:r>
-              <w:t>La aplicación debe ser fácil de navegar y buscar para encontrar la información necesaria sobre las guitarras y su disponibilidad en las tiendas locales.</w:t>
-            </w:r>
-          </w:p>
-          <w:p>
-            <w:pPr>
-              <w:jc w:val="both"/>
-              <w:cnfStyle w:val="000000000000"/>
-            </w:pPr>
-            <w:r>
-              <w:t>Los usuarios deben poder comparar precios y disponibilidad entre diferentes tiendas para encontrar la mejor oferta posible.</w:t>
-            </w:r>
-          </w:p>
-          <w:p>
-            <w:pPr>
-              <w:jc w:val="both"/>
-              <w:cnfStyle w:val="000000000000"/>
-            </w:pPr>
-            <w:r>
-              <w:t>La aplicación debe permitir a los usuarios filtrar resultados según la ubicación y distancia de las tiendas locales para que puedan encontrar opciones cercanas</w:t>
+              <w:t>resultados según la ubicación y distancia de las tiendas locales para que puedan encontrar opciones cercanas</w:t>
             </w:r>
           </w:p>
         </w:tc>
@@ -3747,6 +3756,7 @@
               <w:cnfStyle w:val="000000000000"/>
             </w:pPr>
             <w:r>
+              <w:lastRenderedPageBreak/>
               <w:t>Alta</w:t>
             </w:r>
           </w:p>
@@ -3774,6 +3784,7 @@
                 <w:i w:val="0"/>
                 <w:iCs w:val="0"/>
               </w:rPr>
+              <w:lastRenderedPageBreak/>
               <w:t>HU-13</w:t>
             </w:r>
           </w:p>
@@ -3922,7 +3933,7 @@
           <w:color w:val="4472C4" w:themeColor="accent1"/>
         </w:rPr>
       </w:pPr>
-      <w:bookmarkStart w:id="11" w:name="_Toc161241994"/>
+      <w:bookmarkStart w:id="11" w:name="_Toc161415351"/>
       <w:r>
         <w:rPr>
           <w:color w:val="4472C4" w:themeColor="accent1"/>
@@ -4045,6 +4056,7 @@
               <w:jc w:val="both"/>
             </w:pPr>
             <w:r>
+              <w:lastRenderedPageBreak/>
               <w:t>HUNF-2</w:t>
             </w:r>
           </w:p>
@@ -4193,7 +4205,7 @@
       <w:pPr>
         <w:pStyle w:val="Ttulo2"/>
       </w:pPr>
-      <w:bookmarkStart w:id="12" w:name="_Toc161241995"/>
+      <w:bookmarkStart w:id="12" w:name="_Toc161415352"/>
       <w:r>
         <w:t>2.2 Tareas</w:t>
       </w:r>
@@ -4227,7 +4239,6 @@
               <w:jc w:val="both"/>
             </w:pPr>
             <w:r>
-              <w:lastRenderedPageBreak/>
               <w:t>Tarea</w:t>
             </w:r>
           </w:p>
@@ -4872,7 +4883,7 @@
       <w:pPr>
         <w:pStyle w:val="Ttulo2"/>
       </w:pPr>
-      <w:bookmarkStart w:id="13" w:name="_Toc161241996"/>
+      <w:bookmarkStart w:id="13" w:name="_Toc161415353"/>
       <w:r>
         <w:t>2.3 Metodología a seguir para la realización del proyecto</w:t>
       </w:r>
@@ -4902,7 +4913,11 @@
         <w:jc w:val="both"/>
       </w:pPr>
       <w:r>
-        <w:t>El proyecto se divide en incrementos, cada uno con un conjunto de funcionalidades específicas que se deben desarrollar y validar antes de pasar al siguiente incremento. Esto permite que el cliente tenga un mayor control sobre el proyecto y se puedan realizar ajustes o cambios necesarios de manera temprana en el proceso.</w:t>
+        <w:t xml:space="preserve">El proyecto se divide en incrementos, cada uno con un conjunto de funcionalidades específicas que se deben desarrollar y validar antes de pasar al siguiente incremento. Esto permite que el </w:t>
+      </w:r>
+      <w:r>
+        <w:lastRenderedPageBreak/>
+        <w:t>cliente tenga un mayor control sobre el proyecto y se puedan realizar ajustes o cambios necesarios de manera temprana en el proceso.</w:t>
       </w:r>
     </w:p>
     <w:p>
@@ -4922,7 +4937,7 @@
       <w:pPr>
         <w:pStyle w:val="Ttulo2"/>
       </w:pPr>
-      <w:bookmarkStart w:id="14" w:name="_Toc161241997"/>
+      <w:bookmarkStart w:id="14" w:name="_Toc161415354"/>
       <w:r>
         <w:t>2.4 Planificación temporal de Tareas</w:t>
       </w:r>
@@ -4935,7 +4950,6 @@
           <w:noProof/>
           <w:lang w:eastAsia="es-ES"/>
         </w:rPr>
-        <w:lastRenderedPageBreak/>
         <w:drawing>
           <wp:inline distT="0" distB="0" distL="0" distR="0">
             <wp:extent cx="5581015" cy="3000375"/>
@@ -4992,7 +5006,7 @@
       <w:pPr>
         <w:pStyle w:val="Ttulo2"/>
       </w:pPr>
-      <w:bookmarkStart w:id="15" w:name="_Toc161241998"/>
+      <w:bookmarkStart w:id="15" w:name="_Toc161415355"/>
       <w:r>
         <w:t>2.5 Análisis de Riesgos</w:t>
       </w:r>
@@ -5284,7 +5298,11 @@
               <w:cnfStyle w:val="000000000000"/>
             </w:pPr>
             <w:r>
-              <w:t>La herramienta ha de estar optimizada para que el usuario no espere al realizar la consulta.</w:t>
+              <w:t xml:space="preserve">La herramienta ha de estar optimizada para que el usuario no espere al realizar </w:t>
+            </w:r>
+            <w:r>
+              <w:lastRenderedPageBreak/>
+              <w:t>la consulta.</w:t>
             </w:r>
           </w:p>
         </w:tc>
@@ -5362,7 +5380,7 @@
       <w:headerReference w:type="default" r:id="rId13"/>
       <w:footerReference w:type="default" r:id="rId14"/>
       <w:pgSz w:w="11906" w:h="16838"/>
-      <w:pgMar w:top="1417" w:right="1701" w:bottom="1417" w:left="1701" w:header="850" w:footer="850" w:gutter="0"/>
+      <w:pgMar w:top="1417" w:right="1701" w:bottom="1417" w:left="1701" w:header="567" w:footer="850" w:gutter="0"/>
       <w:cols w:space="708"/>
       <w:titlePg/>
       <w:docGrid w:linePitch="360"/>
@@ -5425,7 +5443,7 @@
           <w:rPr>
             <w:noProof/>
           </w:rPr>
-          <w:t>4</w:t>
+          <w:t>9</w:t>
         </w:r>
         <w:r>
           <w:fldChar w:fldCharType="end"/>
@@ -5468,108 +5486,284 @@
 
 <file path=word/header1.xml><?xml version="1.0" encoding="utf-8"?>
 <w:hdr xmlns:ve="http://schemas.openxmlformats.org/markup-compatibility/2006" xmlns:o="urn:schemas-microsoft-com:office:office" xmlns:r="http://schemas.openxmlformats.org/officeDocument/2006/relationships" xmlns:m="http://schemas.openxmlformats.org/officeDocument/2006/math" xmlns:v="urn:schemas-microsoft-com:vml" xmlns:wp="http://schemas.openxmlformats.org/drawingml/2006/wordprocessingDrawing" xmlns:w10="urn:schemas-microsoft-com:office:word" xmlns:w="http://schemas.openxmlformats.org/wordprocessingml/2006/main" xmlns:wne="http://schemas.microsoft.com/office/word/2006/wordml">
-  <w:p>
-    <w:pPr>
-      <w:pStyle w:val="Encabezado"/>
-    </w:pPr>
-    <w:r>
-      <w:rPr>
-        <w:rFonts w:ascii="Arial Rounded MT Bold" w:hAnsi="Arial Rounded MT Bold"/>
-        <w:sz w:val="48"/>
-        <w:szCs w:val="48"/>
-      </w:rPr>
-      <w:t>Proyecto Final</w:t>
-    </w:r>
-  </w:p>
   <w:tbl>
     <w:tblPr>
-      <w:tblStyle w:val="Tablaconcuadrcula"/>
-      <w:tblW w:w="9781" w:type="dxa"/>
-      <w:tblInd w:w="-459" w:type="dxa"/>
-      <w:tblLook w:val="04A0"/>
+      <w:tblW w:w="10385" w:type="dxa"/>
+      <w:tblInd w:w="-938" w:type="dxa"/>
+      <w:tblLayout w:type="fixed"/>
+      <w:tblCellMar>
+        <w:top w:w="28" w:type="dxa"/>
+        <w:left w:w="28" w:type="dxa"/>
+        <w:bottom w:w="28" w:type="dxa"/>
+        <w:right w:w="28" w:type="dxa"/>
+      </w:tblCellMar>
+      <w:tblLook w:val="0000"/>
     </w:tblPr>
     <w:tblGrid>
-      <w:gridCol w:w="3340"/>
-      <w:gridCol w:w="2881"/>
-      <w:gridCol w:w="3560"/>
+      <w:gridCol w:w="3855"/>
+      <w:gridCol w:w="3225"/>
+      <w:gridCol w:w="3305"/>
     </w:tblGrid>
     <w:tr>
       <w:trPr>
-        <w:trHeight w:val="989"/>
+        <w:cantSplit/>
+        <w:trHeight w:val="820"/>
       </w:trPr>
       <w:tc>
         <w:tcPr>
-          <w:tcW w:w="3340" w:type="dxa"/>
+          <w:tcW w:w="3855" w:type="dxa"/>
+          <w:tcBorders>
+            <w:top w:val="single" w:sz="4" w:space="0" w:color="000000"/>
+            <w:left w:val="single" w:sz="4" w:space="0" w:color="000000"/>
+            <w:bottom w:val="single" w:sz="4" w:space="0" w:color="000000"/>
+          </w:tcBorders>
+          <w:shd w:val="clear" w:color="auto" w:fill="auto"/>
         </w:tcPr>
-        <w:sdt>
-          <w:sdtPr>
+        <w:p>
+          <w:pPr>
+            <w:pStyle w:val="Textoindependiente"/>
+            <w:spacing w:before="60" w:after="0" w:line="240" w:lineRule="auto"/>
+            <w:contextualSpacing/>
+            <w:jc w:val="center"/>
             <w:rPr>
-              <w:rFonts w:ascii="Algerian" w:hAnsi="Algerian" w:cs="Times New Roman"/>
-              <w:color w:val="C45911" w:themeColor="accent2" w:themeShade="BF"/>
-              <w:sz w:val="36"/>
-              <w:szCs w:val="36"/>
+              <w:rFonts w:ascii="Massallera" w:hAnsi="Massallera" w:cs="Massallera"/>
+              <w:b/>
+              <w:bCs/>
+              <w:i/>
+              <w:iCs/>
+              <w:color w:val="FF0000"/>
+              <w:sz w:val="44"/>
+              <w:szCs w:val="48"/>
             </w:rPr>
-            <w:alias w:val="Título"/>
-            <w:id w:val="5346708"/>
-            <w:placeholder>
-              <w:docPart w:val="2FC2C0AD7765402FA5F16C6A52E7AB62"/>
-            </w:placeholder>
-            <w:dataBinding w:prefixMappings="xmlns:ns0='http://schemas.openxmlformats.org/package/2006/metadata/core-properties' xmlns:ns1='http://purl.org/dc/elements/1.1/'" w:xpath="/ns0:coreProperties[1]/ns1:title[1]" w:storeItemID="{6C3C8BC8-F283-45AE-878A-BAB7291924A1}"/>
-            <w:text/>
-          </w:sdtPr>
-          <w:sdtContent>
-            <w:p>
-              <w:pPr>
-                <w:pStyle w:val="Sinespaciado"/>
-                <w:jc w:val="center"/>
-                <w:rPr>
-                  <w:color w:val="FFFFFF" w:themeColor="background1"/>
-                  <w:sz w:val="96"/>
-                  <w:szCs w:val="96"/>
-                </w:rPr>
-              </w:pPr>
-              <w:proofErr w:type="spellStart"/>
-              <w:r>
-                <w:rPr>
-                  <w:rFonts w:ascii="Algerian" w:hAnsi="Algerian" w:cs="Times New Roman"/>
-                  <w:color w:val="C45911" w:themeColor="accent2" w:themeShade="BF"/>
-                  <w:sz w:val="36"/>
-                  <w:szCs w:val="36"/>
-                </w:rPr>
-                <w:t>GuitarMatch</w:t>
-              </w:r>
-              <w:proofErr w:type="spellEnd"/>
-              <w:r>
-                <w:rPr>
-                  <w:rFonts w:ascii="Algerian" w:hAnsi="Algerian" w:cs="Times New Roman"/>
-                  <w:color w:val="C45911" w:themeColor="accent2" w:themeShade="BF"/>
-                  <w:sz w:val="36"/>
-                  <w:szCs w:val="36"/>
-                </w:rPr>
-                <w:t xml:space="preserve">  </w:t>
-              </w:r>
-            </w:p>
-          </w:sdtContent>
-        </w:sdt>
+          </w:pPr>
+          <w:proofErr w:type="spellStart"/>
+          <w:r>
+            <w:rPr>
+              <w:rFonts w:ascii="Massallera" w:hAnsi="Massallera" w:cs="Massallera"/>
+              <w:b/>
+              <w:bCs/>
+              <w:i/>
+              <w:iCs/>
+              <w:color w:val="FF0000"/>
+              <w:sz w:val="44"/>
+              <w:szCs w:val="48"/>
+            </w:rPr>
+            <w:t>Guitarmatch</w:t>
+          </w:r>
+          <w:proofErr w:type="spellEnd"/>
+        </w:p>
+        <w:p>
+          <w:pPr>
+            <w:pStyle w:val="Textoindependiente"/>
+            <w:spacing w:after="0" w:line="240" w:lineRule="auto"/>
+            <w:contextualSpacing/>
+            <w:jc w:val="center"/>
+            <w:rPr>
+              <w:b/>
+              <w:i/>
+              <w:szCs w:val="28"/>
+              <w:lang w:val="es-MX"/>
+            </w:rPr>
+          </w:pPr>
+          <w:r>
+            <w:rPr>
+              <w:rFonts w:ascii="Calibri" w:hAnsi="Calibri" w:cs="Massallera"/>
+              <w:b/>
+              <w:bCs/>
+              <w:i/>
+              <w:iCs/>
+              <w:color w:val="000000"/>
+              <w:sz w:val="20"/>
+            </w:rPr>
+            <w:t>Sergio Ramos Torres</w:t>
+          </w:r>
+        </w:p>
       </w:tc>
       <w:tc>
         <w:tcPr>
-          <w:tcW w:w="2881" w:type="dxa"/>
+          <w:tcW w:w="3225" w:type="dxa"/>
+          <w:tcBorders>
+            <w:top w:val="single" w:sz="4" w:space="0" w:color="000000"/>
+            <w:left w:val="single" w:sz="4" w:space="0" w:color="000000"/>
+            <w:bottom w:val="single" w:sz="4" w:space="0" w:color="000000"/>
+          </w:tcBorders>
+          <w:shd w:val="clear" w:color="auto" w:fill="auto"/>
         </w:tcPr>
         <w:p>
           <w:pPr>
             <w:pStyle w:val="Encabezado"/>
+            <w:spacing w:after="60"/>
+            <w:contextualSpacing/>
+            <w:jc w:val="center"/>
+            <w:rPr>
+              <w:rFonts w:ascii="Calibri" w:hAnsi="Calibri"/>
+              <w:szCs w:val="28"/>
+              <w:lang w:val="es-MX"/>
+            </w:rPr>
           </w:pPr>
+          <w:r>
+            <w:rPr>
+              <w:rFonts w:ascii="Calibri" w:hAnsi="Calibri"/>
+              <w:szCs w:val="28"/>
+              <w:lang w:val="es-MX"/>
+            </w:rPr>
+            <w:t>Nombre documento</w:t>
+          </w:r>
+        </w:p>
+        <w:p>
+          <w:pPr>
+            <w:pStyle w:val="Encabezado"/>
+            <w:spacing w:before="120" w:after="60"/>
+            <w:contextualSpacing/>
+            <w:jc w:val="center"/>
+            <w:rPr>
+              <w:rFonts w:ascii="Calibri" w:hAnsi="Calibri"/>
+            </w:rPr>
+          </w:pPr>
+          <w:r>
+            <w:rPr>
+              <w:rFonts w:ascii="Calibri" w:hAnsi="Calibri"/>
+              <w:szCs w:val="28"/>
+              <w:lang w:val="es-MX"/>
+            </w:rPr>
+            <w:t xml:space="preserve">Página </w:t>
+          </w:r>
+          <w:r>
+            <w:rPr>
+              <w:rFonts w:ascii="Calibri" w:hAnsi="Calibri"/>
+              <w:szCs w:val="28"/>
+              <w:lang w:val="es-MX"/>
+            </w:rPr>
+            <w:fldChar w:fldCharType="begin"/>
+          </w:r>
+          <w:r>
+            <w:rPr>
+              <w:rFonts w:ascii="Calibri" w:hAnsi="Calibri"/>
+              <w:szCs w:val="28"/>
+              <w:lang w:val="es-MX"/>
+            </w:rPr>
+            <w:instrText xml:space="preserve"> PAGE </w:instrText>
+          </w:r>
+          <w:r>
+            <w:rPr>
+              <w:rFonts w:ascii="Calibri" w:hAnsi="Calibri"/>
+              <w:szCs w:val="28"/>
+              <w:lang w:val="es-MX"/>
+            </w:rPr>
+            <w:fldChar w:fldCharType="separate"/>
+          </w:r>
+          <w:r>
+            <w:rPr>
+              <w:rFonts w:ascii="Calibri" w:hAnsi="Calibri"/>
+              <w:noProof/>
+              <w:szCs w:val="28"/>
+              <w:lang w:val="es-MX"/>
+            </w:rPr>
+            <w:t>9</w:t>
+          </w:r>
+          <w:r>
+            <w:rPr>
+              <w:rFonts w:ascii="Calibri" w:hAnsi="Calibri"/>
+              <w:szCs w:val="28"/>
+              <w:lang w:val="es-MX"/>
+            </w:rPr>
+            <w:fldChar w:fldCharType="end"/>
+          </w:r>
+          <w:r>
+            <w:rPr>
+              <w:rFonts w:ascii="Calibri" w:hAnsi="Calibri"/>
+              <w:szCs w:val="28"/>
+              <w:lang w:val="es-MX"/>
+            </w:rPr>
+            <w:t xml:space="preserve"> de </w:t>
+          </w:r>
+          <w:r>
+            <w:rPr>
+              <w:rFonts w:ascii="Calibri" w:hAnsi="Calibri"/>
+              <w:szCs w:val="28"/>
+              <w:lang w:val="es-MX"/>
+            </w:rPr>
+            <w:fldChar w:fldCharType="begin"/>
+          </w:r>
+          <w:r>
+            <w:rPr>
+              <w:rFonts w:ascii="Calibri" w:hAnsi="Calibri"/>
+              <w:szCs w:val="28"/>
+              <w:lang w:val="es-MX"/>
+            </w:rPr>
+            <w:instrText xml:space="preserve"> NUMPAGES </w:instrText>
+          </w:r>
+          <w:r>
+            <w:rPr>
+              <w:rFonts w:ascii="Calibri" w:hAnsi="Calibri"/>
+              <w:szCs w:val="28"/>
+              <w:lang w:val="es-MX"/>
+            </w:rPr>
+            <w:fldChar w:fldCharType="separate"/>
+          </w:r>
+          <w:r>
+            <w:rPr>
+              <w:rFonts w:ascii="Calibri" w:hAnsi="Calibri"/>
+              <w:noProof/>
+              <w:szCs w:val="28"/>
+              <w:lang w:val="es-MX"/>
+            </w:rPr>
+            <w:t>12</w:t>
+          </w:r>
+          <w:r>
+            <w:rPr>
+              <w:rFonts w:ascii="Calibri" w:hAnsi="Calibri"/>
+              <w:szCs w:val="28"/>
+              <w:lang w:val="es-MX"/>
+            </w:rPr>
+            <w:fldChar w:fldCharType="end"/>
+          </w:r>
         </w:p>
       </w:tc>
       <w:tc>
         <w:tcPr>
-          <w:tcW w:w="3560" w:type="dxa"/>
+          <w:tcW w:w="3305" w:type="dxa"/>
+          <w:tcBorders>
+            <w:top w:val="single" w:sz="4" w:space="0" w:color="000000"/>
+            <w:left w:val="single" w:sz="4" w:space="0" w:color="000000"/>
+            <w:bottom w:val="single" w:sz="4" w:space="0" w:color="000000"/>
+            <w:right w:val="single" w:sz="4" w:space="0" w:color="000000"/>
+          </w:tcBorders>
+          <w:shd w:val="clear" w:color="auto" w:fill="auto"/>
+          <w:vAlign w:val="center"/>
         </w:tcPr>
         <w:p>
           <w:pPr>
-            <w:pStyle w:val="Encabezado"/>
+            <w:tabs>
+              <w:tab w:val="center" w:pos="4252"/>
+              <w:tab w:val="right" w:pos="8504"/>
+            </w:tabs>
+            <w:snapToGrid w:val="0"/>
+            <w:ind w:right="-212"/>
+            <w:contextualSpacing/>
+            <w:jc w:val="center"/>
+            <w:rPr>
+              <w:rFonts w:ascii="Calibri" w:hAnsi="Calibri" w:cs="Arial"/>
+              <w:b/>
+              <w:bCs/>
+              <w:sz w:val="28"/>
+              <w:szCs w:val="28"/>
+              <w:u w:val="single"/>
+              <w:lang w:val="es-MX"/>
+            </w:rPr>
           </w:pPr>
+          <w:r>
+            <w:rPr>
+              <w:rFonts w:ascii="Calibri" w:hAnsi="Calibri" w:cs="Arial"/>
+              <w:b/>
+              <w:bCs/>
+              <w:sz w:val="32"/>
+              <w:szCs w:val="28"/>
+              <w:u w:val="single"/>
+              <w:lang w:val="es-MX"/>
+            </w:rPr>
+            <w:t>LOGOTIPO EMPRESA</w:t>
+          </w:r>
         </w:p>
       </w:tc>
     </w:tr>
@@ -5583,13 +5777,7 @@
     </w:r>
     <w:r>
       <w:tab/>
-      <w:t>Sergio Ramos</w:t>
     </w:r>
-  </w:p>
-  <w:p>
-    <w:pPr>
-      <w:pStyle w:val="Encabezado"/>
-    </w:pPr>
   </w:p>
 </w:hdr>
 </file>
@@ -5845,9 +6033,11 @@
     <w:lsdException w:name="toc 7" w:uiPriority="39"/>
     <w:lsdException w:name="toc 8" w:uiPriority="39"/>
     <w:lsdException w:name="toc 9" w:uiPriority="39"/>
+    <w:lsdException w:name="header" w:uiPriority="0"/>
     <w:lsdException w:name="caption" w:uiPriority="35" w:qFormat="1"/>
     <w:lsdException w:name="Title" w:semiHidden="0" w:uiPriority="10" w:unhideWhenUsed="0" w:qFormat="1"/>
     <w:lsdException w:name="Default Paragraph Font" w:uiPriority="1"/>
+    <w:lsdException w:name="Body Text" w:uiPriority="0"/>
     <w:lsdException w:name="Subtitle" w:semiHidden="0" w:uiPriority="11" w:unhideWhenUsed="0" w:qFormat="1"/>
     <w:lsdException w:name="Strong" w:semiHidden="0" w:uiPriority="22" w:unhideWhenUsed="0" w:qFormat="1"/>
     <w:lsdException w:name="Emphasis" w:semiHidden="0" w:uiPriority="20" w:unhideWhenUsed="0" w:qFormat="1"/>
@@ -6069,7 +6259,6 @@
     <w:name w:val="header"/>
     <w:basedOn w:val="Normal"/>
     <w:link w:val="EncabezadoCar"/>
-    <w:uiPriority w:val="99"/>
     <w:unhideWhenUsed/>
     <w:rsid w:val="00391B9E"/>
     <w:pPr>
@@ -6969,431 +7158,38 @@
       <w:lang w:val="es-ES"/>
     </w:rPr>
   </w:style>
-</w:styles>
-</file>
-
-<file path=word/glossary/document.xml><?xml version="1.0" encoding="utf-8"?>
-<w:glossaryDocument xmlns:ve="http://schemas.openxmlformats.org/markup-compatibility/2006" xmlns:o="urn:schemas-microsoft-com:office:office" xmlns:r="http://schemas.openxmlformats.org/officeDocument/2006/relationships" xmlns:m="http://schemas.openxmlformats.org/officeDocument/2006/math" xmlns:v="urn:schemas-microsoft-com:vml" xmlns:wp="http://schemas.openxmlformats.org/drawingml/2006/wordprocessingDrawing" xmlns:w10="urn:schemas-microsoft-com:office:word" xmlns:w="http://schemas.openxmlformats.org/wordprocessingml/2006/main" xmlns:wne="http://schemas.microsoft.com/office/word/2006/wordml">
-  <w:docParts>
-    <w:docPart>
-      <w:docPartPr>
-        <w:name w:val="E2252EE5B8054BEEB095E68716373AE4"/>
-        <w:category>
-          <w:name w:val="General"/>
-          <w:gallery w:val="placeholder"/>
-        </w:category>
-        <w:types>
-          <w:type w:val="bbPlcHdr"/>
-        </w:types>
-        <w:behaviors>
-          <w:behavior w:val="content"/>
-        </w:behaviors>
-        <w:guid w:val="{9AD9D218-851E-46C7-8AFA-F74A0B895EA5}"/>
-      </w:docPartPr>
-      <w:docPartBody>
-        <w:p>
-          <w:pPr>
-            <w:pStyle w:val="E2252EE5B8054BEEB095E68716373AE4"/>
-          </w:pPr>
-          <w:r>
-            <w:rPr>
-              <w:color w:val="FFFFFF" w:themeColor="background1"/>
-              <w:sz w:val="80"/>
-              <w:szCs w:val="80"/>
-            </w:rPr>
-            <w:t>[Escribir el título del documento]</w:t>
-          </w:r>
-        </w:p>
-      </w:docPartBody>
-    </w:docPart>
-    <w:docPart>
-      <w:docPartPr>
-        <w:name w:val="294C67F66F0E4852A5140D53CBFDB336"/>
-        <w:category>
-          <w:name w:val="General"/>
-          <w:gallery w:val="placeholder"/>
-        </w:category>
-        <w:types>
-          <w:type w:val="bbPlcHdr"/>
-        </w:types>
-        <w:behaviors>
-          <w:behavior w:val="content"/>
-        </w:behaviors>
-        <w:guid w:val="{919EA581-884F-4EBA-8CFC-818757F9959D}"/>
-      </w:docPartPr>
-      <w:docPartBody>
-        <w:p>
-          <w:pPr>
-            <w:pStyle w:val="294C67F66F0E4852A5140D53CBFDB336"/>
-          </w:pPr>
-          <w:r>
-            <w:rPr>
-              <w:color w:val="FFFFFF" w:themeColor="background1"/>
-              <w:sz w:val="48"/>
-              <w:szCs w:val="48"/>
-            </w:rPr>
-            <w:t>[Año]</w:t>
-          </w:r>
-        </w:p>
-      </w:docPartBody>
-    </w:docPart>
-    <w:docPart>
-      <w:docPartPr>
-        <w:name w:val="2FC2C0AD7765402FA5F16C6A52E7AB62"/>
-        <w:category>
-          <w:name w:val="General"/>
-          <w:gallery w:val="placeholder"/>
-        </w:category>
-        <w:types>
-          <w:type w:val="bbPlcHdr"/>
-        </w:types>
-        <w:behaviors>
-          <w:behavior w:val="content"/>
-        </w:behaviors>
-        <w:guid w:val="{E8962307-4AA1-4E5C-A576-2433BFF72438}"/>
-      </w:docPartPr>
-      <w:docPartBody>
-        <w:p>
-          <w:pPr>
-            <w:pStyle w:val="2FC2C0AD7765402FA5F16C6A52E7AB62"/>
-          </w:pPr>
-          <w:r>
-            <w:rPr>
-              <w:color w:val="FFFFFF" w:themeColor="background1"/>
-              <w:sz w:val="80"/>
-              <w:szCs w:val="80"/>
-            </w:rPr>
-            <w:t>[Escribir el título del documento]</w:t>
-          </w:r>
-        </w:p>
-      </w:docPartBody>
-    </w:docPart>
-  </w:docParts>
-</w:glossaryDocument>
-</file>
-
-<file path=word/glossary/fontTable.xml><?xml version="1.0" encoding="utf-8"?>
-<w:fonts xmlns:r="http://schemas.openxmlformats.org/officeDocument/2006/relationships" xmlns:w="http://schemas.openxmlformats.org/wordprocessingml/2006/main">
-  <w:font w:name="Times New Roman">
-    <w:panose1 w:val="02020603050405020304"/>
-    <w:charset w:val="00"/>
-    <w:family w:val="roman"/>
-    <w:pitch w:val="variable"/>
-    <w:sig w:usb0="E0002EFF" w:usb1="C000785B" w:usb2="00000009" w:usb3="00000000" w:csb0="000001FF" w:csb1="00000000"/>
-  </w:font>
-  <w:font w:name="Calibri">
-    <w:panose1 w:val="020F0502020204030204"/>
-    <w:charset w:val="00"/>
-    <w:family w:val="swiss"/>
-    <w:pitch w:val="variable"/>
-    <w:sig w:usb0="E4002EFF" w:usb1="C000247B" w:usb2="00000009" w:usb3="00000000" w:csb0="000001FF" w:csb1="00000000"/>
-  </w:font>
-  <w:font w:name="Calibri Light">
-    <w:panose1 w:val="020F0302020204030204"/>
-    <w:charset w:val="00"/>
-    <w:family w:val="swiss"/>
-    <w:pitch w:val="variable"/>
-    <w:sig w:usb0="E4002EFF" w:usb1="C000247B" w:usb2="00000009" w:usb3="00000000" w:csb0="000001FF" w:csb1="00000000"/>
-  </w:font>
-  <w:font w:name="Tahoma">
-    <w:panose1 w:val="020B0604030504040204"/>
-    <w:charset w:val="00"/>
-    <w:family w:val="swiss"/>
-    <w:notTrueType/>
-    <w:pitch w:val="variable"/>
-    <w:sig w:usb0="00000003" w:usb1="00000000" w:usb2="00000000" w:usb3="00000000" w:csb0="00000001" w:csb1="00000000"/>
-  </w:font>
-  <w:font w:name="Algerian">
-    <w:panose1 w:val="04020705040A02060702"/>
-    <w:charset w:val="00"/>
-    <w:family w:val="decorative"/>
-    <w:pitch w:val="variable"/>
-    <w:sig w:usb0="00000003" w:usb1="00000000" w:usb2="00000000" w:usb3="00000000" w:csb0="00000001" w:csb1="00000000"/>
-  </w:font>
-  <w:font w:name="Arial Rounded MT Bold">
-    <w:panose1 w:val="020F0704030504030204"/>
-    <w:charset w:val="00"/>
-    <w:family w:val="swiss"/>
-    <w:pitch w:val="variable"/>
-    <w:sig w:usb0="00000003" w:usb1="00000000" w:usb2="00000000" w:usb3="00000000" w:csb0="00000001" w:csb1="00000000"/>
-  </w:font>
-  <w:font w:name="Cambria">
-    <w:panose1 w:val="02040503050406030204"/>
-    <w:charset w:val="00"/>
-    <w:family w:val="roman"/>
-    <w:pitch w:val="variable"/>
-    <w:sig w:usb0="E00006FF" w:usb1="420024FF" w:usb2="02000000" w:usb3="00000000" w:csb0="0000019F" w:csb1="00000000"/>
-  </w:font>
-</w:fonts>
-</file>
-
-<file path=word/glossary/settings.xml><?xml version="1.0" encoding="utf-8"?>
-<w:settings xmlns:o="urn:schemas-microsoft-com:office:office" xmlns:r="http://schemas.openxmlformats.org/officeDocument/2006/relationships" xmlns:m="http://schemas.openxmlformats.org/officeDocument/2006/math" xmlns:v="urn:schemas-microsoft-com:vml" xmlns:w10="urn:schemas-microsoft-com:office:word" xmlns:w="http://schemas.openxmlformats.org/wordprocessingml/2006/main" xmlns:sl="http://schemas.openxmlformats.org/schemaLibrary/2006/main">
-  <w:view w:val="normal"/>
-  <w:defaultTabStop w:val="708"/>
-  <w:hyphenationZone w:val="425"/>
-  <w:characterSpacingControl w:val="doNotCompress"/>
-  <w:compat>
-    <w:useFELayout/>
-  </w:compat>
-  <w:rsids>
-    <w:rsidRoot w:val="001D4C5D"/>
-    <w:rsid w:val="001D4C5D"/>
-    <w:rsid w:val="00DC1E32"/>
-    <w:rsid w:val="00E620DE"/>
-  </w:rsids>
-  <m:mathPr>
-    <m:mathFont m:val="Cambria Math"/>
-    <m:brkBin m:val="before"/>
-    <m:brkBinSub m:val="--"/>
-    <m:smallFrac m:val="off"/>
-    <m:dispDef/>
-    <m:lMargin m:val="0"/>
-    <m:rMargin m:val="0"/>
-    <m:defJc m:val="centerGroup"/>
-    <m:wrapIndent m:val="1440"/>
-    <m:intLim m:val="subSup"/>
-    <m:naryLim m:val="undOvr"/>
-  </m:mathPr>
-  <w:themeFontLang w:val="es-ES"/>
-  <w:clrSchemeMapping w:bg1="light1" w:t1="dark1" w:bg2="light2" w:t2="dark2" w:accent1="accent1" w:accent2="accent2" w:accent3="accent3" w:accent4="accent4" w:accent5="accent5" w:accent6="accent6" w:hyperlink="hyperlink" w:followedHyperlink="followedHyperlink"/>
-  <w:decimalSymbol w:val=","/>
-  <w:listSeparator w:val=";"/>
-</w:settings>
-</file>
-
-<file path=word/glossary/styles.xml><?xml version="1.0" encoding="utf-8"?>
-<w:styles xmlns:r="http://schemas.openxmlformats.org/officeDocument/2006/relationships" xmlns:w="http://schemas.openxmlformats.org/wordprocessingml/2006/main">
-  <w:docDefaults>
-    <w:rPrDefault>
-      <w:rPr>
-        <w:rFonts w:asciiTheme="minorHAnsi" w:eastAsiaTheme="minorEastAsia" w:hAnsiTheme="minorHAnsi" w:cstheme="minorBidi"/>
-        <w:sz w:val="22"/>
-        <w:szCs w:val="22"/>
-        <w:lang w:val="es-ES" w:eastAsia="es-ES" w:bidi="ar-SA"/>
-      </w:rPr>
-    </w:rPrDefault>
-    <w:pPrDefault>
-      <w:pPr>
-        <w:spacing w:after="200" w:line="276" w:lineRule="auto"/>
-      </w:pPr>
-    </w:pPrDefault>
-  </w:docDefaults>
-  <w:latentStyles w:defLockedState="0" w:defUIPriority="99" w:defSemiHidden="1" w:defUnhideWhenUsed="1" w:defQFormat="0" w:count="267">
-    <w:lsdException w:name="Normal" w:semiHidden="0" w:uiPriority="0" w:unhideWhenUsed="0" w:qFormat="1"/>
-    <w:lsdException w:name="heading 1" w:semiHidden="0" w:uiPriority="9" w:unhideWhenUsed="0" w:qFormat="1"/>
-    <w:lsdException w:name="heading 2" w:uiPriority="9" w:qFormat="1"/>
-    <w:lsdException w:name="heading 3" w:uiPriority="9" w:qFormat="1"/>
-    <w:lsdException w:name="heading 4" w:uiPriority="9" w:qFormat="1"/>
-    <w:lsdException w:name="heading 5" w:uiPriority="9" w:qFormat="1"/>
-    <w:lsdException w:name="heading 6" w:uiPriority="9" w:qFormat="1"/>
-    <w:lsdException w:name="heading 7" w:uiPriority="9" w:qFormat="1"/>
-    <w:lsdException w:name="heading 8" w:uiPriority="9" w:qFormat="1"/>
-    <w:lsdException w:name="heading 9" w:uiPriority="9" w:qFormat="1"/>
-    <w:lsdException w:name="toc 1" w:uiPriority="39"/>
-    <w:lsdException w:name="toc 2" w:uiPriority="39"/>
-    <w:lsdException w:name="toc 3" w:uiPriority="39"/>
-    <w:lsdException w:name="toc 4" w:uiPriority="39"/>
-    <w:lsdException w:name="toc 5" w:uiPriority="39"/>
-    <w:lsdException w:name="toc 6" w:uiPriority="39"/>
-    <w:lsdException w:name="toc 7" w:uiPriority="39"/>
-    <w:lsdException w:name="toc 8" w:uiPriority="39"/>
-    <w:lsdException w:name="toc 9" w:uiPriority="39"/>
-    <w:lsdException w:name="caption" w:uiPriority="35" w:qFormat="1"/>
-    <w:lsdException w:name="Title" w:semiHidden="0" w:uiPriority="10" w:unhideWhenUsed="0" w:qFormat="1"/>
-    <w:lsdException w:name="Default Paragraph Font" w:uiPriority="1"/>
-    <w:lsdException w:name="Subtitle" w:semiHidden="0" w:uiPriority="11" w:unhideWhenUsed="0" w:qFormat="1"/>
-    <w:lsdException w:name="Strong" w:semiHidden="0" w:uiPriority="22" w:unhideWhenUsed="0" w:qFormat="1"/>
-    <w:lsdException w:name="Emphasis" w:semiHidden="0" w:uiPriority="20" w:unhideWhenUsed="0" w:qFormat="1"/>
-    <w:lsdException w:name="Table Grid" w:semiHidden="0" w:uiPriority="59" w:unhideWhenUsed="0"/>
-    <w:lsdException w:name="Placeholder Text" w:unhideWhenUsed="0"/>
-    <w:lsdException w:name="No Spacing" w:semiHidden="0" w:uiPriority="1" w:unhideWhenUsed="0" w:qFormat="1"/>
-    <w:lsdException w:name="Light Shading" w:semiHidden="0" w:uiPriority="60" w:unhideWhenUsed="0"/>
-    <w:lsdException w:name="Light List" w:semiHidden="0" w:uiPriority="61" w:unhideWhenUsed="0"/>
-    <w:lsdException w:name="Light Grid" w:semiHidden="0" w:uiPriority="62" w:unhideWhenUsed="0"/>
-    <w:lsdException w:name="Medium Shading 1" w:semiHidden="0" w:uiPriority="63" w:unhideWhenUsed="0"/>
-    <w:lsdException w:name="Medium Shading 2" w:semiHidden="0" w:uiPriority="64" w:unhideWhenUsed="0"/>
-    <w:lsdException w:name="Medium List 1" w:semiHidden="0" w:uiPriority="65" w:unhideWhenUsed="0"/>
-    <w:lsdException w:name="Medium List 2" w:semiHidden="0" w:uiPriority="66" w:unhideWhenUsed="0"/>
-    <w:lsdException w:name="Medium Grid 1" w:semiHidden="0" w:uiPriority="67" w:unhideWhenUsed="0"/>
-    <w:lsdException w:name="Medium Grid 2" w:semiHidden="0" w:uiPriority="68" w:unhideWhenUsed="0"/>
-    <w:lsdException w:name="Medium Grid 3" w:semiHidden="0" w:uiPriority="69" w:unhideWhenUsed="0"/>
-    <w:lsdException w:name="Dark List" w:semiHidden="0" w:uiPriority="70" w:unhideWhenUsed="0"/>
-    <w:lsdException w:name="Colorful Shading" w:semiHidden="0" w:uiPriority="71" w:unhideWhenUsed="0"/>
-    <w:lsdException w:name="Colorful List" w:semiHidden="0" w:uiPriority="72" w:unhideWhenUsed="0"/>
-    <w:lsdException w:name="Colorful Grid" w:semiHidden="0" w:uiPriority="73" w:unhideWhenUsed="0"/>
-    <w:lsdException w:name="Light Shading Accent 1" w:semiHidden="0" w:uiPriority="60" w:unhideWhenUsed="0"/>
-    <w:lsdException w:name="Light List Accent 1" w:semiHidden="0" w:uiPriority="61" w:unhideWhenUsed="0"/>
-    <w:lsdException w:name="Light Grid Accent 1" w:semiHidden="0" w:uiPriority="62" w:unhideWhenUsed="0"/>
-    <w:lsdException w:name="Medium Shading 1 Accent 1" w:semiHidden="0" w:uiPriority="63" w:unhideWhenUsed="0"/>
-    <w:lsdException w:name="Medium Shading 2 Accent 1" w:semiHidden="0" w:uiPriority="64" w:unhideWhenUsed="0"/>
-    <w:lsdException w:name="Medium List 1 Accent 1" w:semiHidden="0" w:uiPriority="65" w:unhideWhenUsed="0"/>
-    <w:lsdException w:name="Revision" w:unhideWhenUsed="0"/>
-    <w:lsdException w:name="List Paragraph" w:semiHidden="0" w:uiPriority="34" w:unhideWhenUsed="0" w:qFormat="1"/>
-    <w:lsdException w:name="Quote" w:semiHidden="0" w:uiPriority="29" w:unhideWhenUsed="0" w:qFormat="1"/>
-    <w:lsdException w:name="Intense Quote" w:semiHidden="0" w:uiPriority="30" w:unhideWhenUsed="0" w:qFormat="1"/>
-    <w:lsdException w:name="Medium List 2 Accent 1" w:semiHidden="0" w:uiPriority="66" w:unhideWhenUsed="0"/>
-    <w:lsdException w:name="Medium Grid 1 Accent 1" w:semiHidden="0" w:uiPriority="67" w:unhideWhenUsed="0"/>
-    <w:lsdException w:name="Medium Grid 2 Accent 1" w:semiHidden="0" w:uiPriority="68" w:unhideWhenUsed="0"/>
-    <w:lsdException w:name="Medium Grid 3 Accent 1" w:semiHidden="0" w:uiPriority="69" w:unhideWhenUsed="0"/>
-    <w:lsdException w:name="Dark List Accent 1" w:semiHidden="0" w:uiPriority="70" w:unhideWhenUsed="0"/>
-    <w:lsdException w:name="Colorful Shading Accent 1" w:semiHidden="0" w:uiPriority="71" w:unhideWhenUsed="0"/>
-    <w:lsdException w:name="Colorful List Accent 1" w:semiHidden="0" w:uiPriority="72" w:unhideWhenUsed="0"/>
-    <w:lsdException w:name="Colorful Grid Accent 1" w:semiHidden="0" w:uiPriority="73" w:unhideWhenUsed="0"/>
-    <w:lsdException w:name="Light Shading Accent 2" w:semiHidden="0" w:uiPriority="60" w:unhideWhenUsed="0"/>
-    <w:lsdException w:name="Light List Accent 2" w:semiHidden="0" w:uiPriority="61" w:unhideWhenUsed="0"/>
-    <w:lsdException w:name="Light Grid Accent 2" w:semiHidden="0" w:uiPriority="62" w:unhideWhenUsed="0"/>
-    <w:lsdException w:name="Medium Shading 1 Accent 2" w:semiHidden="0" w:uiPriority="63" w:unhideWhenUsed="0"/>
-    <w:lsdException w:name="Medium Shading 2 Accent 2" w:semiHidden="0" w:uiPriority="64" w:unhideWhenUsed="0"/>
-    <w:lsdException w:name="Medium List 1 Accent 2" w:semiHidden="0" w:uiPriority="65" w:unhideWhenUsed="0"/>
-    <w:lsdException w:name="Medium List 2 Accent 2" w:semiHidden="0" w:uiPriority="66" w:unhideWhenUsed="0"/>
-    <w:lsdException w:name="Medium Grid 1 Accent 2" w:semiHidden="0" w:uiPriority="67" w:unhideWhenUsed="0"/>
-    <w:lsdException w:name="Medium Grid 2 Accent 2" w:semiHidden="0" w:uiPriority="68" w:unhideWhenUsed="0"/>
-    <w:lsdException w:name="Medium Grid 3 Accent 2" w:semiHidden="0" w:uiPriority="69" w:unhideWhenUsed="0"/>
-    <w:lsdException w:name="Dark List Accent 2" w:semiHidden="0" w:uiPriority="70" w:unhideWhenUsed="0"/>
-    <w:lsdException w:name="Colorful Shading Accent 2" w:semiHidden="0" w:uiPriority="71" w:unhideWhenUsed="0"/>
-    <w:lsdException w:name="Colorful List Accent 2" w:semiHidden="0" w:uiPriority="72" w:unhideWhenUsed="0"/>
-    <w:lsdException w:name="Colorful Grid Accent 2" w:semiHidden="0" w:uiPriority="73" w:unhideWhenUsed="0"/>
-    <w:lsdException w:name="Light Shading Accent 3" w:semiHidden="0" w:uiPriority="60" w:unhideWhenUsed="0"/>
-    <w:lsdException w:name="Light List Accent 3" w:semiHidden="0" w:uiPriority="61" w:unhideWhenUsed="0"/>
-    <w:lsdException w:name="Light Grid Accent 3" w:semiHidden="0" w:uiPriority="62" w:unhideWhenUsed="0"/>
-    <w:lsdException w:name="Medium Shading 1 Accent 3" w:semiHidden="0" w:uiPriority="63" w:unhideWhenUsed="0"/>
-    <w:lsdException w:name="Medium Shading 2 Accent 3" w:semiHidden="0" w:uiPriority="64" w:unhideWhenUsed="0"/>
-    <w:lsdException w:name="Medium List 1 Accent 3" w:semiHidden="0" w:uiPriority="65" w:unhideWhenUsed="0"/>
-    <w:lsdException w:name="Medium List 2 Accent 3" w:semiHidden="0" w:uiPriority="66" w:unhideWhenUsed="0"/>
-    <w:lsdException w:name="Medium Grid 1 Accent 3" w:semiHidden="0" w:uiPriority="67" w:unhideWhenUsed="0"/>
-    <w:lsdException w:name="Medium Grid 2 Accent 3" w:semiHidden="0" w:uiPriority="68" w:unhideWhenUsed="0"/>
-    <w:lsdException w:name="Medium Grid 3 Accent 3" w:semiHidden="0" w:uiPriority="69" w:unhideWhenUsed="0"/>
-    <w:lsdException w:name="Dark List Accent 3" w:semiHidden="0" w:uiPriority="70" w:unhideWhenUsed="0"/>
-    <w:lsdException w:name="Colorful Shading Accent 3" w:semiHidden="0" w:uiPriority="71" w:unhideWhenUsed="0"/>
-    <w:lsdException w:name="Colorful List Accent 3" w:semiHidden="0" w:uiPriority="72" w:unhideWhenUsed="0"/>
-    <w:lsdException w:name="Colorful Grid Accent 3" w:semiHidden="0" w:uiPriority="73" w:unhideWhenUsed="0"/>
-    <w:lsdException w:name="Light Shading Accent 4" w:semiHidden="0" w:uiPriority="60" w:unhideWhenUsed="0"/>
-    <w:lsdException w:name="Light List Accent 4" w:semiHidden="0" w:uiPriority="61" w:unhideWhenUsed="0"/>
-    <w:lsdException w:name="Light Grid Accent 4" w:semiHidden="0" w:uiPriority="62" w:unhideWhenUsed="0"/>
-    <w:lsdException w:name="Medium Shading 1 Accent 4" w:semiHidden="0" w:uiPriority="63" w:unhideWhenUsed="0"/>
-    <w:lsdException w:name="Medium Shading 2 Accent 4" w:semiHidden="0" w:uiPriority="64" w:unhideWhenUsed="0"/>
-    <w:lsdException w:name="Medium List 1 Accent 4" w:semiHidden="0" w:uiPriority="65" w:unhideWhenUsed="0"/>
-    <w:lsdException w:name="Medium List 2 Accent 4" w:semiHidden="0" w:uiPriority="66" w:unhideWhenUsed="0"/>
-    <w:lsdException w:name="Medium Grid 1 Accent 4" w:semiHidden="0" w:uiPriority="67" w:unhideWhenUsed="0"/>
-    <w:lsdException w:name="Medium Grid 2 Accent 4" w:semiHidden="0" w:uiPriority="68" w:unhideWhenUsed="0"/>
-    <w:lsdException w:name="Medium Grid 3 Accent 4" w:semiHidden="0" w:uiPriority="69" w:unhideWhenUsed="0"/>
-    <w:lsdException w:name="Dark List Accent 4" w:semiHidden="0" w:uiPriority="70" w:unhideWhenUsed="0"/>
-    <w:lsdException w:name="Colorful Shading Accent 4" w:semiHidden="0" w:uiPriority="71" w:unhideWhenUsed="0"/>
-    <w:lsdException w:name="Colorful List Accent 4" w:semiHidden="0" w:uiPriority="72" w:unhideWhenUsed="0"/>
-    <w:lsdException w:name="Colorful Grid Accent 4" w:semiHidden="0" w:uiPriority="73" w:unhideWhenUsed="0"/>
-    <w:lsdException w:name="Light Shading Accent 5" w:semiHidden="0" w:uiPriority="60" w:unhideWhenUsed="0"/>
-    <w:lsdException w:name="Light List Accent 5" w:semiHidden="0" w:uiPriority="61" w:unhideWhenUsed="0"/>
-    <w:lsdException w:name="Light Grid Accent 5" w:semiHidden="0" w:uiPriority="62" w:unhideWhenUsed="0"/>
-    <w:lsdException w:name="Medium Shading 1 Accent 5" w:semiHidden="0" w:uiPriority="63" w:unhideWhenUsed="0"/>
-    <w:lsdException w:name="Medium Shading 2 Accent 5" w:semiHidden="0" w:uiPriority="64" w:unhideWhenUsed="0"/>
-    <w:lsdException w:name="Medium List 1 Accent 5" w:semiHidden="0" w:uiPriority="65" w:unhideWhenUsed="0"/>
-    <w:lsdException w:name="Medium List 2 Accent 5" w:semiHidden="0" w:uiPriority="66" w:unhideWhenUsed="0"/>
-    <w:lsdException w:name="Medium Grid 1 Accent 5" w:semiHidden="0" w:uiPriority="67" w:unhideWhenUsed="0"/>
-    <w:lsdException w:name="Medium Grid 2 Accent 5" w:semiHidden="0" w:uiPriority="68" w:unhideWhenUsed="0"/>
-    <w:lsdException w:name="Medium Grid 3 Accent 5" w:semiHidden="0" w:uiPriority="69" w:unhideWhenUsed="0"/>
-    <w:lsdException w:name="Dark List Accent 5" w:semiHidden="0" w:uiPriority="70" w:unhideWhenUsed="0"/>
-    <w:lsdException w:name="Colorful Shading Accent 5" w:semiHidden="0" w:uiPriority="71" w:unhideWhenUsed="0"/>
-    <w:lsdException w:name="Colorful List Accent 5" w:semiHidden="0" w:uiPriority="72" w:unhideWhenUsed="0"/>
-    <w:lsdException w:name="Colorful Grid Accent 5" w:semiHidden="0" w:uiPriority="73" w:unhideWhenUsed="0"/>
-    <w:lsdException w:name="Light Shading Accent 6" w:semiHidden="0" w:uiPriority="60" w:unhideWhenUsed="0"/>
-    <w:lsdException w:name="Light List Accent 6" w:semiHidden="0" w:uiPriority="61" w:unhideWhenUsed="0"/>
-    <w:lsdException w:name="Light Grid Accent 6" w:semiHidden="0" w:uiPriority="62" w:unhideWhenUsed="0"/>
-    <w:lsdException w:name="Medium Shading 1 Accent 6" w:semiHidden="0" w:uiPriority="63" w:unhideWhenUsed="0"/>
-    <w:lsdException w:name="Medium Shading 2 Accent 6" w:semiHidden="0" w:uiPriority="64" w:unhideWhenUsed="0"/>
-    <w:lsdException w:name="Medium List 1 Accent 6" w:semiHidden="0" w:uiPriority="65" w:unhideWhenUsed="0"/>
-    <w:lsdException w:name="Medium List 2 Accent 6" w:semiHidden="0" w:uiPriority="66" w:unhideWhenUsed="0"/>
-    <w:lsdException w:name="Medium Grid 1 Accent 6" w:semiHidden="0" w:uiPriority="67" w:unhideWhenUsed="0"/>
-    <w:lsdException w:name="Medium Grid 2 Accent 6" w:semiHidden="0" w:uiPriority="68" w:unhideWhenUsed="0"/>
-    <w:lsdException w:name="Medium Grid 3 Accent 6" w:semiHidden="0" w:uiPriority="69" w:unhideWhenUsed="0"/>
-    <w:lsdException w:name="Dark List Accent 6" w:semiHidden="0" w:uiPriority="70" w:unhideWhenUsed="0"/>
-    <w:lsdException w:name="Colorful Shading Accent 6" w:semiHidden="0" w:uiPriority="71" w:unhideWhenUsed="0"/>
-    <w:lsdException w:name="Colorful List Accent 6" w:semiHidden="0" w:uiPriority="72" w:unhideWhenUsed="0"/>
-    <w:lsdException w:name="Colorful Grid Accent 6" w:semiHidden="0" w:uiPriority="73" w:unhideWhenUsed="0"/>
-    <w:lsdException w:name="Subtle Emphasis" w:semiHidden="0" w:uiPriority="19" w:unhideWhenUsed="0" w:qFormat="1"/>
-    <w:lsdException w:name="Intense Emphasis" w:semiHidden="0" w:uiPriority="21" w:unhideWhenUsed="0" w:qFormat="1"/>
-    <w:lsdException w:name="Subtle Reference" w:semiHidden="0" w:uiPriority="31" w:unhideWhenUsed="0" w:qFormat="1"/>
-    <w:lsdException w:name="Intense Reference" w:semiHidden="0" w:uiPriority="32" w:unhideWhenUsed="0" w:qFormat="1"/>
-    <w:lsdException w:name="Book Title" w:semiHidden="0" w:uiPriority="33" w:unhideWhenUsed="0" w:qFormat="1"/>
-    <w:lsdException w:name="Bibliography" w:uiPriority="37"/>
-    <w:lsdException w:name="TOC Heading" w:uiPriority="39" w:qFormat="1"/>
-  </w:latentStyles>
-  <w:style w:type="paragraph" w:default="1" w:styleId="Normal">
-    <w:name w:val="Normal"/>
-    <w:qFormat/>
-    <w:rsid w:val="00DC1E32"/>
+  <w:style w:type="paragraph" w:styleId="Textoindependiente">
+    <w:name w:val="Body Text"/>
+    <w:basedOn w:val="Normal"/>
+    <w:link w:val="TextoindependienteCar"/>
+    <w:rsid w:val="00E06D9A"/>
+    <w:pPr>
+      <w:widowControl w:val="0"/>
+      <w:suppressAutoHyphens/>
+      <w:spacing w:after="140" w:line="288" w:lineRule="auto"/>
+    </w:pPr>
+    <w:rPr>
+      <w:rFonts w:ascii="Liberation Serif" w:eastAsia="Droid Sans Fallback" w:hAnsi="Liberation Serif" w:cs="FreeSans"/>
+      <w:kern w:val="1"/>
+      <w:sz w:val="24"/>
+      <w:szCs w:val="24"/>
+      <w:lang w:eastAsia="zh-CN" w:bidi="hi-IN"/>
+    </w:rPr>
   </w:style>
-  <w:style w:type="character" w:default="1" w:styleId="Fuentedeprrafopredeter">
-    <w:name w:val="Default Paragraph Font"/>
-    <w:uiPriority w:val="1"/>
-    <w:semiHidden/>
-    <w:unhideWhenUsed/>
-  </w:style>
-  <w:style w:type="table" w:default="1" w:styleId="Tablanormal">
-    <w:name w:val="Normal Table"/>
-    <w:uiPriority w:val="99"/>
-    <w:semiHidden/>
-    <w:unhideWhenUsed/>
-    <w:qFormat/>
-    <w:tblPr>
-      <w:tblInd w:w="0" w:type="dxa"/>
-      <w:tblCellMar>
-        <w:top w:w="0" w:type="dxa"/>
-        <w:left w:w="108" w:type="dxa"/>
-        <w:bottom w:w="0" w:type="dxa"/>
-        <w:right w:w="108" w:type="dxa"/>
-      </w:tblCellMar>
-    </w:tblPr>
-  </w:style>
-  <w:style w:type="numbering" w:default="1" w:styleId="Sinlista">
-    <w:name w:val="No List"/>
-    <w:uiPriority w:val="99"/>
-    <w:semiHidden/>
-    <w:unhideWhenUsed/>
-  </w:style>
-  <w:style w:type="paragraph" w:customStyle="1" w:styleId="E2252EE5B8054BEEB095E68716373AE4">
-    <w:name w:val="E2252EE5B8054BEEB095E68716373AE4"/>
-    <w:rsid w:val="001D4C5D"/>
-  </w:style>
-  <w:style w:type="paragraph" w:customStyle="1" w:styleId="357CB2297255412CBB5E231406C4DE77">
-    <w:name w:val="357CB2297255412CBB5E231406C4DE77"/>
-    <w:rsid w:val="001D4C5D"/>
-  </w:style>
-  <w:style w:type="paragraph" w:customStyle="1" w:styleId="637A462573834EF8A86CF00BBCE69413">
-    <w:name w:val="637A462573834EF8A86CF00BBCE69413"/>
-    <w:rsid w:val="001D4C5D"/>
-  </w:style>
-  <w:style w:type="paragraph" w:customStyle="1" w:styleId="294C67F66F0E4852A5140D53CBFDB336">
-    <w:name w:val="294C67F66F0E4852A5140D53CBFDB336"/>
-    <w:rsid w:val="001D4C5D"/>
-  </w:style>
-  <w:style w:type="paragraph" w:customStyle="1" w:styleId="FBEBD23E24C74C9088F2ECC0B3250D6E">
-    <w:name w:val="FBEBD23E24C74C9088F2ECC0B3250D6E"/>
-    <w:rsid w:val="001D4C5D"/>
-  </w:style>
-  <w:style w:type="paragraph" w:customStyle="1" w:styleId="50BC0738407D44949AC205CCC72917EE">
-    <w:name w:val="50BC0738407D44949AC205CCC72917EE"/>
-    <w:rsid w:val="001D4C5D"/>
-  </w:style>
-  <w:style w:type="paragraph" w:customStyle="1" w:styleId="002EEAA803AF4B658B912A877B9D1AA4">
-    <w:name w:val="002EEAA803AF4B658B912A877B9D1AA4"/>
-    <w:rsid w:val="001D4C5D"/>
-  </w:style>
-  <w:style w:type="paragraph" w:customStyle="1" w:styleId="00140C8445CE4531AE72A0181C76A63D">
-    <w:name w:val="00140C8445CE4531AE72A0181C76A63D"/>
-    <w:rsid w:val="001D4C5D"/>
-  </w:style>
-  <w:style w:type="paragraph" w:customStyle="1" w:styleId="2FC2C0AD7765402FA5F16C6A52E7AB62">
-    <w:name w:val="2FC2C0AD7765402FA5F16C6A52E7AB62"/>
-    <w:rsid w:val="001D4C5D"/>
+  <w:style w:type="character" w:customStyle="1" w:styleId="TextoindependienteCar">
+    <w:name w:val="Texto independiente Car"/>
+    <w:basedOn w:val="Fuentedeprrafopredeter"/>
+    <w:link w:val="Textoindependiente"/>
+    <w:rsid w:val="00E06D9A"/>
+    <w:rPr>
+      <w:rFonts w:ascii="Liberation Serif" w:eastAsia="Droid Sans Fallback" w:hAnsi="Liberation Serif" w:cs="FreeSans"/>
+      <w:kern w:val="1"/>
+      <w:sz w:val="24"/>
+      <w:szCs w:val="24"/>
+      <w:lang w:val="es-ES" w:eastAsia="zh-CN" w:bidi="hi-IN"/>
+    </w:rPr>
   </w:style>
 </w:styles>
-</file>
-
-<file path=word/glossary/webSettings.xml><?xml version="1.0" encoding="utf-8"?>
-<w:webSettings xmlns:r="http://schemas.openxmlformats.org/officeDocument/2006/relationships" xmlns:w="http://schemas.openxmlformats.org/wordprocessingml/2006/main">
-  <w:optimizeForBrowser/>
-</w:webSettings>
 </file>
 
 <file path=word/theme/theme1.xml><?xml version="1.0" encoding="utf-8"?>
@@ -7715,7 +7511,7 @@
 </file>
 
 <file path=customXml/itemProps2.xml><?xml version="1.0" encoding="utf-8"?>
-<ds:datastoreItem xmlns:ds="http://schemas.openxmlformats.org/officeDocument/2006/customXml" ds:itemID="{B4039A2E-45F5-474B-8F15-985215BB9AE4}">
+<ds:datastoreItem xmlns:ds="http://schemas.openxmlformats.org/officeDocument/2006/customXml" ds:itemID="{DA4C285E-35E8-4112-9F22-D175C397F607}">
   <ds:schemaRefs>
     <ds:schemaRef ds:uri="http://schemas.openxmlformats.org/officeDocument/2006/bibliography"/>
   </ds:schemaRefs>

--- a/ProyectoFinalLACOSABUENA/DocumentoDesarrolloSprint1_DAMD_SergioRamos.docx
+++ b/ProyectoFinalLACOSABUENA/DocumentoDesarrolloSprint1_DAMD_SergioRamos.docx
@@ -2243,7 +2243,7 @@
         <w:t xml:space="preserve">aplicación permitirá </w:t>
       </w:r>
       <w:r>
-        <w:t xml:space="preserve"> a los usuarios buscar y comparar diferentes modelos de guitarras</w:t>
+        <w:t>a los usuarios buscar y comparar diferentes modelos de guitarras</w:t>
       </w:r>
       <w:r>
         <w:t xml:space="preserve"> para que el usuario se p</w:t>
@@ -2256,6 +2256,9 @@
       <w:pPr>
         <w:jc w:val="both"/>
       </w:pPr>
+      <w:r>
+        <w:tab/>
+      </w:r>
     </w:p>
     <w:p>
       <w:pPr>
@@ -2603,11 +2606,7 @@
               <w:cnfStyle w:val="000000000000"/>
             </w:pPr>
             <w:r>
-              <w:t xml:space="preserve">Como usuario de la aplicación de búsqueda de guitarras, quiero poder comparar varias opciones de guitarras que cumplan con mis criterios de búsqueda, para poder </w:t>
-            </w:r>
-            <w:r>
-              <w:lastRenderedPageBreak/>
-              <w:t>tomar una decisión informada.</w:t>
+              <w:t>Como usuario de la aplicación de búsqueda de guitarras, quiero poder comparar varias opciones de guitarras que cumplan con mis criterios de búsqueda, para poder tomar una decisión informada.</w:t>
             </w:r>
           </w:p>
           <w:p>
@@ -2637,19 +2636,16 @@
               <w:cnfStyle w:val="000000000000"/>
             </w:pPr>
             <w:r>
-              <w:t xml:space="preserve">La aplicación debe mostrar una tabla comparativa que incluya información relevante de las guitarras, como marca, modelo, especificaciones técnicas, </w:t>
-            </w:r>
+              <w:t>La aplicación debe mostrar una tabla comparativa que incluya información relevante de las guitarras, como marca, modelo, especificaciones técnicas, precio y reseñas de usuarios y expertos.</w:t>
+            </w:r>
+          </w:p>
+          <w:p>
+            <w:pPr>
+              <w:jc w:val="both"/>
+              <w:cnfStyle w:val="000000000000"/>
+            </w:pPr>
             <w:r>
               <w:lastRenderedPageBreak/>
-              <w:t>precio y reseñas de usuarios y expertos.</w:t>
-            </w:r>
-          </w:p>
-          <w:p>
-            <w:pPr>
-              <w:jc w:val="both"/>
-              <w:cnfStyle w:val="000000000000"/>
-            </w:pPr>
-            <w:r>
               <w:t>La tabla comparativa debe ser fácil de leer y de entender para el usuario.</w:t>
             </w:r>
           </w:p>
@@ -2944,11 +2940,11 @@
               <w:cnfStyle w:val="000000100000"/>
             </w:pPr>
             <w:r>
-              <w:t xml:space="preserve">Como empresa de publicidad interesada en ofrecer un servicio innovador a los amantes de la música y la guitarra, quiero tener acceso a la información recopilada por la aplicación sobre las preferencias de los usuarios, para poder personalizar mis campañas publicitarias y llegar a un público </w:t>
+              <w:t xml:space="preserve">Como empresa de publicidad interesada en ofrecer un servicio innovador a los amantes de la música y la guitarra, quiero tener acceso a la información recopilada por la aplicación sobre las preferencias de los usuarios, para poder personalizar mis campañas publicitarias y llegar a un público más específico y comprometido </w:t>
             </w:r>
             <w:r>
               <w:lastRenderedPageBreak/>
-              <w:t>más específico y comprometido con la música.</w:t>
+              <w:t>con la música.</w:t>
             </w:r>
           </w:p>
           <w:p>
@@ -3390,11 +3386,11 @@
               <w:cnfStyle w:val="000000100000"/>
             </w:pPr>
             <w:r>
-              <w:t xml:space="preserve">La empresa de publicidad debe utilizar los datos de manera ética y responsable para personalizar las campañas publicitarias y no compartirlos con </w:t>
+              <w:t xml:space="preserve">La empresa de publicidad debe utilizar los datos de manera ética y responsable para personalizar las campañas publicitarias y no compartirlos con terceros sin el consentimiento explícito del </w:t>
             </w:r>
             <w:r>
               <w:lastRenderedPageBreak/>
-              <w:t>terceros sin el consentimiento explícito del usuario.</w:t>
+              <w:t>usuario.</w:t>
             </w:r>
           </w:p>
         </w:tc>
@@ -3738,11 +3734,11 @@
               <w:cnfStyle w:val="000000000000"/>
             </w:pPr>
             <w:r>
-              <w:t xml:space="preserve">La aplicación debe permitir a los usuarios filtrar </w:t>
+              <w:t xml:space="preserve">La aplicación debe permitir a los usuarios filtrar resultados según la ubicación y distancia de las </w:t>
             </w:r>
             <w:r>
               <w:lastRenderedPageBreak/>
-              <w:t>resultados según la ubicación y distancia de las tiendas locales para que puedan encontrar opciones cercanas</w:t>
+              <w:t>tiendas locales para que puedan encontrar opciones cercanas</w:t>
             </w:r>
           </w:p>
         </w:tc>
@@ -5443,7 +5439,7 @@
           <w:rPr>
             <w:noProof/>
           </w:rPr>
-          <w:t>9</w:t>
+          <w:t>5</w:t>
         </w:r>
         <w:r>
           <w:fldChar w:fldCharType="end"/>
@@ -5659,7 +5655,7 @@
               <w:szCs w:val="28"/>
               <w:lang w:val="es-MX"/>
             </w:rPr>
-            <w:t>9</w:t>
+            <w:t>5</w:t>
           </w:r>
           <w:r>
             <w:rPr>
@@ -7511,7 +7507,7 @@
 </file>
 
 <file path=customXml/itemProps2.xml><?xml version="1.0" encoding="utf-8"?>
-<ds:datastoreItem xmlns:ds="http://schemas.openxmlformats.org/officeDocument/2006/customXml" ds:itemID="{DA4C285E-35E8-4112-9F22-D175C397F607}">
+<ds:datastoreItem xmlns:ds="http://schemas.openxmlformats.org/officeDocument/2006/customXml" ds:itemID="{198000E2-4CDD-47F3-AF5B-A7FF32BF2E13}">
   <ds:schemaRefs>
     <ds:schemaRef ds:uri="http://schemas.openxmlformats.org/officeDocument/2006/bibliography"/>
   </ds:schemaRefs>
